--- a/Programming_CourseworkAppendices_SUB_ProgrammingReport (Appendix B).docx
+++ b/Programming_CourseworkAppendices_SUB_ProgrammingReport (Appendix B).docx
@@ -308,11 +308,11 @@
         <w:tblLook w:val="04A0" w:firstRow="1" w:lastRow="0" w:firstColumn="1" w:lastColumn="0" w:noHBand="0" w:noVBand="1"/>
       </w:tblPr>
       <w:tblGrid>
-        <w:gridCol w:w="2384"/>
+        <w:gridCol w:w="2808"/>
         <w:gridCol w:w="3427"/>
-        <w:gridCol w:w="3867"/>
-        <w:gridCol w:w="2515"/>
-        <w:gridCol w:w="2550"/>
+        <w:gridCol w:w="3093"/>
+        <w:gridCol w:w="2012"/>
+        <w:gridCol w:w="3403"/>
       </w:tblGrid>
       <w:tr>
         <w:trPr>
@@ -320,7 +320,7 @@
         </w:trPr>
         <w:tc>
           <w:tcPr>
-            <w:tcW w:w="2384" w:type="dxa"/>
+            <w:tcW w:w="2808" w:type="dxa"/>
             <w:shd w:val="pct10" w:color="auto" w:fill="auto"/>
           </w:tcPr>
           <w:p>
@@ -457,7 +457,7 @@
         </w:trPr>
         <w:tc>
           <w:tcPr>
-            <w:tcW w:w="2384" w:type="dxa"/>
+            <w:tcW w:w="2808" w:type="dxa"/>
             <w:shd w:val="clear" w:color="auto" w:fill="FFFFFF" w:themeFill="background1"/>
           </w:tcPr>
           <w:p>
@@ -816,7 +816,7 @@
         </w:trPr>
         <w:tc>
           <w:tcPr>
-            <w:tcW w:w="2384" w:type="dxa"/>
+            <w:tcW w:w="2808" w:type="dxa"/>
             <w:shd w:val="clear" w:color="auto" w:fill="FFFFFF" w:themeFill="background1"/>
           </w:tcPr>
           <w:p>
@@ -883,6 +883,7 @@
                 <w:rFonts w:asciiTheme="minorHAnsi" w:hAnsiTheme="minorHAnsi" w:cstheme="minorHAnsi"/>
                 <w:bCs/>
               </w:rPr>
+              <w:lastRenderedPageBreak/>
               <w:t xml:space="preserve">Output: </w:t>
             </w:r>
             <w:r>
@@ -912,6 +913,7 @@
                 <w:rFonts w:asciiTheme="minorHAnsi" w:hAnsiTheme="minorHAnsi" w:cstheme="minorHAnsi"/>
                 <w:bCs/>
               </w:rPr>
+              <w:lastRenderedPageBreak/>
               <w:t>Works as a calculato</w:t>
             </w:r>
             <w:r>
@@ -926,7 +928,15 @@
                 <w:rFonts w:asciiTheme="minorHAnsi" w:hAnsiTheme="minorHAnsi" w:cstheme="minorHAnsi"/>
                 <w:bCs/>
               </w:rPr>
-              <w:t>. Can perform mathematical calculations from two numbers entered into the function</w:t>
+              <w:t xml:space="preserve">. Can perform mathematical calculations from two </w:t>
+            </w:r>
+            <w:r>
+              <w:rPr>
+                <w:rFonts w:asciiTheme="minorHAnsi" w:hAnsiTheme="minorHAnsi" w:cstheme="minorHAnsi"/>
+                <w:bCs/>
+              </w:rPr>
+              <w:lastRenderedPageBreak/>
+              <w:t>numbers entered into the function</w:t>
             </w:r>
           </w:p>
         </w:tc>
@@ -948,6 +958,7 @@
                 <w:rFonts w:asciiTheme="minorHAnsi" w:hAnsiTheme="minorHAnsi" w:cstheme="minorHAnsi"/>
                 <w:bCs/>
               </w:rPr>
+              <w:lastRenderedPageBreak/>
               <w:t>Test</w:t>
             </w:r>
             <w:r>
@@ -969,7 +980,15 @@
                 <w:rFonts w:asciiTheme="minorHAnsi" w:hAnsiTheme="minorHAnsi" w:cstheme="minorHAnsi"/>
                 <w:bCs/>
               </w:rPr>
-              <w:t xml:space="preserve"> Invalid operator / symbols.</w:t>
+              <w:t xml:space="preserve"> Invalid </w:t>
+            </w:r>
+            <w:r>
+              <w:rPr>
+                <w:rFonts w:asciiTheme="minorHAnsi" w:hAnsiTheme="minorHAnsi" w:cstheme="minorHAnsi"/>
+                <w:bCs/>
+              </w:rPr>
+              <w:lastRenderedPageBreak/>
+              <w:t>operator / symbols.</w:t>
             </w:r>
           </w:p>
         </w:tc>
@@ -990,6 +1009,7 @@
                 <w:rFonts w:asciiTheme="minorHAnsi" w:hAnsiTheme="minorHAnsi" w:cstheme="minorHAnsi"/>
                 <w:bCs/>
               </w:rPr>
+              <w:lastRenderedPageBreak/>
               <w:t>Zero errors when diving by zero.</w:t>
             </w:r>
             <w:r>
@@ -1008,7 +1028,7 @@
         </w:trPr>
         <w:tc>
           <w:tcPr>
-            <w:tcW w:w="2384" w:type="dxa"/>
+            <w:tcW w:w="2808" w:type="dxa"/>
             <w:shd w:val="clear" w:color="auto" w:fill="FFFFFF" w:themeFill="background1"/>
           </w:tcPr>
           <w:p>
@@ -1024,7 +1044,6 @@
                 <w:rFonts w:asciiTheme="minorHAnsi" w:hAnsiTheme="minorHAnsi" w:cstheme="minorHAnsi"/>
                 <w:bCs/>
               </w:rPr>
-              <w:lastRenderedPageBreak/>
               <w:t>m</w:t>
             </w:r>
             <w:r>
@@ -1206,7 +1225,7 @@
         </w:trPr>
         <w:tc>
           <w:tcPr>
-            <w:tcW w:w="2384" w:type="dxa"/>
+            <w:tcW w:w="2808" w:type="dxa"/>
             <w:shd w:val="clear" w:color="auto" w:fill="FFFFFF" w:themeFill="background1"/>
           </w:tcPr>
           <w:p>
@@ -1368,7 +1387,7 @@
         </w:trPr>
         <w:tc>
           <w:tcPr>
-            <w:tcW w:w="2384" w:type="dxa"/>
+            <w:tcW w:w="2808" w:type="dxa"/>
             <w:shd w:val="clear" w:color="auto" w:fill="FFFFFF" w:themeFill="background1"/>
           </w:tcPr>
           <w:p>
@@ -1502,7 +1521,7 @@
         </w:trPr>
         <w:tc>
           <w:tcPr>
-            <w:tcW w:w="2384" w:type="dxa"/>
+            <w:tcW w:w="2808" w:type="dxa"/>
             <w:shd w:val="clear" w:color="auto" w:fill="FFFFFF" w:themeFill="background1"/>
           </w:tcPr>
           <w:p>
@@ -1664,7 +1683,7 @@
         </w:trPr>
         <w:tc>
           <w:tcPr>
-            <w:tcW w:w="2384" w:type="dxa"/>
+            <w:tcW w:w="2808" w:type="dxa"/>
             <w:shd w:val="clear" w:color="auto" w:fill="FFFFFF" w:themeFill="background1"/>
           </w:tcPr>
           <w:p>
@@ -1812,7 +1831,7 @@
         </w:trPr>
         <w:tc>
           <w:tcPr>
-            <w:tcW w:w="2384" w:type="dxa"/>
+            <w:tcW w:w="2808" w:type="dxa"/>
             <w:shd w:val="clear" w:color="auto" w:fill="FFFFFF" w:themeFill="background1"/>
           </w:tcPr>
           <w:p>
@@ -1927,7 +1946,15 @@
                 <w:rFonts w:asciiTheme="minorHAnsi" w:hAnsiTheme="minorHAnsi" w:cstheme="minorHAnsi"/>
                 <w:bCs/>
               </w:rPr>
-              <w:t>Add small and large numbers  and compared result to the answer form a calculator.</w:t>
+              <w:t xml:space="preserve">Add small and large numbers  and compared result to the </w:t>
+            </w:r>
+            <w:r>
+              <w:rPr>
+                <w:rFonts w:asciiTheme="minorHAnsi" w:hAnsiTheme="minorHAnsi" w:cstheme="minorHAnsi"/>
+                <w:bCs/>
+              </w:rPr>
+              <w:lastRenderedPageBreak/>
+              <w:t>answer form a calculator.</w:t>
             </w:r>
           </w:p>
         </w:tc>
@@ -1949,6 +1976,7 @@
                 <w:rFonts w:asciiTheme="minorHAnsi" w:hAnsiTheme="minorHAnsi" w:cstheme="minorHAnsi"/>
                 <w:bCs/>
               </w:rPr>
+              <w:lastRenderedPageBreak/>
               <w:t>To add all the separate items of the list together</w:t>
             </w:r>
           </w:p>
@@ -1960,7 +1988,7 @@
         </w:trPr>
         <w:tc>
           <w:tcPr>
-            <w:tcW w:w="2384" w:type="dxa"/>
+            <w:tcW w:w="2808" w:type="dxa"/>
             <w:shd w:val="clear" w:color="auto" w:fill="FFFFFF" w:themeFill="background1"/>
           </w:tcPr>
           <w:p>
@@ -2105,6 +2133,1783 @@
                 <w:bCs/>
               </w:rPr>
               <w:t>pay for the hours over the threshold to the one under the threshold.</w:t>
+            </w:r>
+          </w:p>
+        </w:tc>
+      </w:tr>
+      <w:tr>
+        <w:trPr>
+          <w:trHeight w:val="414"/>
+        </w:trPr>
+        <w:tc>
+          <w:tcPr>
+            <w:tcW w:w="2808" w:type="dxa"/>
+            <w:shd w:val="clear" w:color="auto" w:fill="FFFFFF" w:themeFill="background1"/>
+          </w:tcPr>
+          <w:p>
+            <w:pPr>
+              <w:jc w:val="center"/>
+              <w:rPr>
+                <w:rFonts w:asciiTheme="minorHAnsi" w:hAnsiTheme="minorHAnsi" w:cstheme="minorHAnsi"/>
+                <w:bCs/>
+              </w:rPr>
+            </w:pPr>
+            <w:r>
+              <w:rPr>
+                <w:rFonts w:asciiTheme="minorHAnsi" w:hAnsiTheme="minorHAnsi" w:cstheme="minorHAnsi"/>
+                <w:bCs/>
+              </w:rPr>
+              <w:t>Celsius_to_fahrenheit</w:t>
+            </w:r>
+            <w:r>
+              <w:rPr>
+                <w:rFonts w:asciiTheme="minorHAnsi" w:hAnsiTheme="minorHAnsi" w:cstheme="minorHAnsi"/>
+                <w:bCs/>
+              </w:rPr>
+              <w:t xml:space="preserve"> </w:t>
+            </w:r>
+          </w:p>
+        </w:tc>
+        <w:tc>
+          <w:tcPr>
+            <w:tcW w:w="3427" w:type="dxa"/>
+            <w:shd w:val="clear" w:color="auto" w:fill="FFFFFF" w:themeFill="background1"/>
+          </w:tcPr>
+          <w:p>
+            <w:pPr>
+              <w:rPr>
+                <w:rFonts w:asciiTheme="minorHAnsi" w:hAnsiTheme="minorHAnsi" w:cstheme="minorHAnsi"/>
+                <w:bCs/>
+              </w:rPr>
+            </w:pPr>
+            <w:r>
+              <w:rPr>
+                <w:rFonts w:asciiTheme="minorHAnsi" w:hAnsiTheme="minorHAnsi" w:cstheme="minorHAnsi"/>
+                <w:bCs/>
+              </w:rPr>
+              <w:t xml:space="preserve">Inputs: </w:t>
+            </w:r>
+            <w:r>
+              <w:rPr>
+                <w:rFonts w:asciiTheme="minorHAnsi" w:hAnsiTheme="minorHAnsi" w:cstheme="minorHAnsi"/>
+                <w:bCs/>
+              </w:rPr>
+              <w:t>celsius (integer)</w:t>
+            </w:r>
+          </w:p>
+          <w:p>
+            <w:pPr>
+              <w:rPr>
+                <w:rFonts w:asciiTheme="minorHAnsi" w:hAnsiTheme="minorHAnsi" w:cstheme="minorHAnsi"/>
+                <w:bCs/>
+              </w:rPr>
+            </w:pPr>
+            <w:r>
+              <w:rPr>
+                <w:rFonts w:asciiTheme="minorHAnsi" w:hAnsiTheme="minorHAnsi" w:cstheme="minorHAnsi"/>
+                <w:bCs/>
+              </w:rPr>
+              <w:t>Outputs:</w:t>
+            </w:r>
+            <w:r>
+              <w:rPr>
+                <w:rFonts w:asciiTheme="minorHAnsi" w:hAnsiTheme="minorHAnsi" w:cstheme="minorHAnsi"/>
+                <w:bCs/>
+              </w:rPr>
+              <w:t xml:space="preserve"> Celsius_to_fahrenheit (integer)</w:t>
+            </w:r>
+          </w:p>
+        </w:tc>
+        <w:tc>
+          <w:tcPr>
+            <w:tcW w:w="0" w:type="auto"/>
+            <w:shd w:val="clear" w:color="auto" w:fill="FFFFFF" w:themeFill="background1"/>
+          </w:tcPr>
+          <w:p>
+            <w:pPr>
+              <w:rPr>
+                <w:rFonts w:asciiTheme="minorHAnsi" w:hAnsiTheme="minorHAnsi" w:cstheme="minorHAnsi"/>
+                <w:bCs/>
+              </w:rPr>
+            </w:pPr>
+            <w:r>
+              <w:rPr>
+                <w:rFonts w:asciiTheme="minorHAnsi" w:hAnsiTheme="minorHAnsi" w:cstheme="minorHAnsi"/>
+                <w:bCs/>
+              </w:rPr>
+              <w:t xml:space="preserve">Converts </w:t>
+            </w:r>
+            <w:r>
+              <w:rPr>
+                <w:rFonts w:asciiTheme="minorHAnsi" w:hAnsiTheme="minorHAnsi" w:cstheme="minorHAnsi"/>
+                <w:bCs/>
+              </w:rPr>
+              <w:t>input number into the value of the number as fahrenheit</w:t>
+            </w:r>
+          </w:p>
+        </w:tc>
+        <w:tc>
+          <w:tcPr>
+            <w:tcW w:w="0" w:type="auto"/>
+            <w:shd w:val="clear" w:color="auto" w:fill="FFFFFF" w:themeFill="background1"/>
+          </w:tcPr>
+          <w:p>
+            <w:pPr>
+              <w:rPr>
+                <w:rFonts w:asciiTheme="minorHAnsi" w:hAnsiTheme="minorHAnsi" w:cstheme="minorHAnsi"/>
+                <w:bCs/>
+              </w:rPr>
+            </w:pPr>
+            <w:r>
+              <w:rPr>
+                <w:rFonts w:asciiTheme="minorHAnsi" w:hAnsiTheme="minorHAnsi" w:cstheme="minorHAnsi"/>
+                <w:bCs/>
+              </w:rPr>
+              <w:t xml:space="preserve">Inputted </w:t>
+            </w:r>
+            <w:r>
+              <w:rPr>
+                <w:rFonts w:asciiTheme="minorHAnsi" w:hAnsiTheme="minorHAnsi" w:cstheme="minorHAnsi"/>
+                <w:bCs/>
+              </w:rPr>
+              <w:t>multiple values and checked the real fahrenhe</w:t>
+            </w:r>
+            <w:r>
+              <w:rPr>
+                <w:rFonts w:asciiTheme="minorHAnsi" w:hAnsiTheme="minorHAnsi" w:cstheme="minorHAnsi"/>
+                <w:bCs/>
+              </w:rPr>
+              <w:t>it with google</w:t>
+            </w:r>
+          </w:p>
+        </w:tc>
+        <w:tc>
+          <w:tcPr>
+            <w:tcW w:w="0" w:type="auto"/>
+            <w:shd w:val="clear" w:color="auto" w:fill="FFFFFF" w:themeFill="background1"/>
+          </w:tcPr>
+          <w:p>
+            <w:pPr>
+              <w:jc w:val="center"/>
+              <w:rPr>
+                <w:rFonts w:asciiTheme="minorHAnsi" w:hAnsiTheme="minorHAnsi" w:cstheme="minorHAnsi"/>
+                <w:bCs/>
+              </w:rPr>
+            </w:pPr>
+            <w:r>
+              <w:rPr>
+                <w:rFonts w:asciiTheme="minorHAnsi" w:hAnsiTheme="minorHAnsi" w:cstheme="minorHAnsi"/>
+                <w:bCs/>
+              </w:rPr>
+              <w:t>Making sure the calculation in python does it in the correct order according to BIDMAS</w:t>
+            </w:r>
+            <w:r>
+              <w:rPr>
+                <w:rFonts w:asciiTheme="minorHAnsi" w:hAnsiTheme="minorHAnsi" w:cstheme="minorHAnsi"/>
+                <w:bCs/>
+              </w:rPr>
+              <w:t>.</w:t>
+            </w:r>
+          </w:p>
+        </w:tc>
+      </w:tr>
+      <w:tr>
+        <w:trPr>
+          <w:trHeight w:val="414"/>
+        </w:trPr>
+        <w:tc>
+          <w:tcPr>
+            <w:tcW w:w="2808" w:type="dxa"/>
+            <w:shd w:val="clear" w:color="auto" w:fill="FFFFFF" w:themeFill="background1"/>
+          </w:tcPr>
+          <w:p>
+            <w:pPr>
+              <w:jc w:val="center"/>
+              <w:rPr>
+                <w:rFonts w:asciiTheme="minorHAnsi" w:hAnsiTheme="minorHAnsi" w:cstheme="minorHAnsi"/>
+                <w:bCs/>
+              </w:rPr>
+            </w:pPr>
+            <w:r>
+              <w:rPr>
+                <w:rFonts w:asciiTheme="minorHAnsi" w:hAnsiTheme="minorHAnsi" w:cstheme="minorHAnsi"/>
+                <w:bCs/>
+              </w:rPr>
+              <w:t>Decrypt_cypher_text</w:t>
+            </w:r>
+          </w:p>
+        </w:tc>
+        <w:tc>
+          <w:tcPr>
+            <w:tcW w:w="3427" w:type="dxa"/>
+            <w:shd w:val="clear" w:color="auto" w:fill="FFFFFF" w:themeFill="background1"/>
+          </w:tcPr>
+          <w:p>
+            <w:pPr>
+              <w:rPr>
+                <w:rFonts w:asciiTheme="minorHAnsi" w:hAnsiTheme="minorHAnsi" w:cstheme="minorHAnsi"/>
+                <w:bCs/>
+              </w:rPr>
+            </w:pPr>
+            <w:r>
+              <w:rPr>
+                <w:rFonts w:asciiTheme="minorHAnsi" w:hAnsiTheme="minorHAnsi" w:cstheme="minorHAnsi"/>
+                <w:bCs/>
+              </w:rPr>
+              <w:t>Inputs</w:t>
+            </w:r>
+            <w:r>
+              <w:rPr>
+                <w:rFonts w:asciiTheme="minorHAnsi" w:hAnsiTheme="minorHAnsi" w:cstheme="minorHAnsi"/>
+                <w:bCs/>
+              </w:rPr>
+              <w:t>:</w:t>
+            </w:r>
+            <w:r>
+              <w:rPr>
+                <w:rFonts w:asciiTheme="minorHAnsi" w:hAnsiTheme="minorHAnsi" w:cstheme="minorHAnsi"/>
+                <w:bCs/>
+              </w:rPr>
+              <w:t xml:space="preserve"> decrypt_cypher_text (string)</w:t>
+            </w:r>
+            <w:r>
+              <w:rPr>
+                <w:rFonts w:asciiTheme="minorHAnsi" w:hAnsiTheme="minorHAnsi" w:cstheme="minorHAnsi"/>
+                <w:bCs/>
+              </w:rPr>
+              <w:t>, Key (integer)</w:t>
+            </w:r>
+          </w:p>
+          <w:p>
+            <w:pPr>
+              <w:rPr>
+                <w:rFonts w:asciiTheme="minorHAnsi" w:hAnsiTheme="minorHAnsi" w:cstheme="minorHAnsi"/>
+                <w:bCs/>
+              </w:rPr>
+            </w:pPr>
+            <w:r>
+              <w:rPr>
+                <w:rFonts w:asciiTheme="minorHAnsi" w:hAnsiTheme="minorHAnsi" w:cstheme="minorHAnsi"/>
+                <w:bCs/>
+              </w:rPr>
+              <w:t>Outputs</w:t>
+            </w:r>
+            <w:r>
+              <w:rPr>
+                <w:rFonts w:asciiTheme="minorHAnsi" w:hAnsiTheme="minorHAnsi" w:cstheme="minorHAnsi"/>
+                <w:bCs/>
+              </w:rPr>
+              <w:t>:</w:t>
+            </w:r>
+            <w:r>
+              <w:rPr>
+                <w:rFonts w:asciiTheme="minorHAnsi" w:hAnsiTheme="minorHAnsi" w:cstheme="minorHAnsi"/>
+                <w:bCs/>
+              </w:rPr>
+              <w:t xml:space="preserve"> </w:t>
+            </w:r>
+            <w:r>
+              <w:rPr>
+                <w:rFonts w:asciiTheme="minorHAnsi" w:hAnsiTheme="minorHAnsi" w:cstheme="minorHAnsi"/>
+                <w:bCs/>
+              </w:rPr>
+              <w:t>decrypter_text (string)</w:t>
+            </w:r>
+          </w:p>
+        </w:tc>
+        <w:tc>
+          <w:tcPr>
+            <w:tcW w:w="0" w:type="auto"/>
+            <w:shd w:val="clear" w:color="auto" w:fill="FFFFFF" w:themeFill="background1"/>
+          </w:tcPr>
+          <w:p>
+            <w:pPr>
+              <w:rPr>
+                <w:rFonts w:asciiTheme="minorHAnsi" w:hAnsiTheme="minorHAnsi" w:cstheme="minorHAnsi"/>
+                <w:bCs/>
+              </w:rPr>
+            </w:pPr>
+            <w:r>
+              <w:rPr>
+                <w:rFonts w:asciiTheme="minorHAnsi" w:hAnsiTheme="minorHAnsi" w:cstheme="minorHAnsi"/>
+                <w:bCs/>
+              </w:rPr>
+              <w:t xml:space="preserve">Takes an input and calculates the denarty value of each character. It then </w:t>
+            </w:r>
+            <w:r>
+              <w:rPr>
+                <w:rFonts w:asciiTheme="minorHAnsi" w:hAnsiTheme="minorHAnsi" w:cstheme="minorHAnsi"/>
+                <w:bCs/>
+              </w:rPr>
+              <w:t xml:space="preserve">subtracts the key integer and </w:t>
+            </w:r>
+            <w:r>
+              <w:rPr>
+                <w:rFonts w:asciiTheme="minorHAnsi" w:hAnsiTheme="minorHAnsi" w:cstheme="minorHAnsi"/>
+                <w:bCs/>
+              </w:rPr>
+              <w:t>finds the remainder of this value.</w:t>
+            </w:r>
+          </w:p>
+        </w:tc>
+        <w:tc>
+          <w:tcPr>
+            <w:tcW w:w="0" w:type="auto"/>
+            <w:shd w:val="clear" w:color="auto" w:fill="FFFFFF" w:themeFill="background1"/>
+          </w:tcPr>
+          <w:p>
+            <w:pPr>
+              <w:rPr>
+                <w:rFonts w:asciiTheme="minorHAnsi" w:hAnsiTheme="minorHAnsi" w:cstheme="minorHAnsi"/>
+                <w:bCs/>
+              </w:rPr>
+            </w:pPr>
+            <w:r>
+              <w:rPr>
+                <w:rFonts w:asciiTheme="minorHAnsi" w:hAnsiTheme="minorHAnsi" w:cstheme="minorHAnsi"/>
+                <w:bCs/>
+              </w:rPr>
+              <w:t xml:space="preserve">Inputted the string from Brightspace and it returned a </w:t>
+            </w:r>
+            <w:r>
+              <w:rPr>
+                <w:rFonts w:asciiTheme="minorHAnsi" w:hAnsiTheme="minorHAnsi" w:cstheme="minorHAnsi"/>
+                <w:bCs/>
+              </w:rPr>
+              <w:t xml:space="preserve">cohesive </w:t>
+            </w:r>
+            <w:r>
+              <w:rPr>
+                <w:rFonts w:asciiTheme="minorHAnsi" w:hAnsiTheme="minorHAnsi" w:cstheme="minorHAnsi"/>
+                <w:bCs/>
+              </w:rPr>
+              <w:t>sentence.</w:t>
+            </w:r>
+          </w:p>
+        </w:tc>
+        <w:tc>
+          <w:tcPr>
+            <w:tcW w:w="0" w:type="auto"/>
+            <w:shd w:val="clear" w:color="auto" w:fill="FFFFFF" w:themeFill="background1"/>
+          </w:tcPr>
+          <w:p>
+            <w:pPr>
+              <w:jc w:val="center"/>
+              <w:rPr>
+                <w:rFonts w:asciiTheme="minorHAnsi" w:hAnsiTheme="minorHAnsi" w:cstheme="minorHAnsi"/>
+                <w:bCs/>
+              </w:rPr>
+            </w:pPr>
+            <w:r>
+              <w:rPr>
+                <w:rFonts w:asciiTheme="minorHAnsi" w:hAnsiTheme="minorHAnsi" w:cstheme="minorHAnsi"/>
+                <w:bCs/>
+              </w:rPr>
+              <w:t>Iterating through the string and using the ord() function.</w:t>
+            </w:r>
+          </w:p>
+        </w:tc>
+      </w:tr>
+      <w:tr>
+        <w:trPr>
+          <w:trHeight w:val="414"/>
+        </w:trPr>
+        <w:tc>
+          <w:tcPr>
+            <w:tcW w:w="2808" w:type="dxa"/>
+            <w:shd w:val="clear" w:color="auto" w:fill="FFFFFF" w:themeFill="background1"/>
+          </w:tcPr>
+          <w:p>
+            <w:pPr>
+              <w:jc w:val="center"/>
+              <w:rPr>
+                <w:rFonts w:asciiTheme="minorHAnsi" w:hAnsiTheme="minorHAnsi" w:cstheme="minorHAnsi"/>
+                <w:bCs/>
+              </w:rPr>
+            </w:pPr>
+            <w:r>
+              <w:rPr>
+                <w:rFonts w:asciiTheme="minorHAnsi" w:hAnsiTheme="minorHAnsi" w:cstheme="minorHAnsi"/>
+                <w:bCs/>
+              </w:rPr>
+              <w:t>find_maximum_difference</w:t>
+            </w:r>
+          </w:p>
+          <w:p>
+            <w:pPr>
+              <w:jc w:val="center"/>
+              <w:rPr>
+                <w:rFonts w:asciiTheme="minorHAnsi" w:hAnsiTheme="minorHAnsi" w:cstheme="minorHAnsi"/>
+                <w:bCs/>
+              </w:rPr>
+            </w:pPr>
+          </w:p>
+        </w:tc>
+        <w:tc>
+          <w:tcPr>
+            <w:tcW w:w="3427" w:type="dxa"/>
+            <w:shd w:val="clear" w:color="auto" w:fill="FFFFFF" w:themeFill="background1"/>
+          </w:tcPr>
+          <w:p>
+            <w:pPr>
+              <w:rPr>
+                <w:rFonts w:asciiTheme="minorHAnsi" w:hAnsiTheme="minorHAnsi" w:cstheme="minorHAnsi"/>
+                <w:bCs/>
+              </w:rPr>
+            </w:pPr>
+            <w:r>
+              <w:rPr>
+                <w:rFonts w:asciiTheme="minorHAnsi" w:hAnsiTheme="minorHAnsi" w:cstheme="minorHAnsi"/>
+                <w:bCs/>
+              </w:rPr>
+              <w:t>Inputs:</w:t>
+            </w:r>
+            <w:r>
+              <w:rPr>
+                <w:rFonts w:asciiTheme="minorHAnsi" w:hAnsiTheme="minorHAnsi" w:cstheme="minorHAnsi"/>
+                <w:bCs/>
+              </w:rPr>
+              <w:t xml:space="preserve"> </w:t>
+            </w:r>
+            <w:r>
+              <w:rPr>
+                <w:rFonts w:asciiTheme="minorHAnsi" w:hAnsiTheme="minorHAnsi" w:cstheme="minorHAnsi"/>
+                <w:bCs/>
+              </w:rPr>
+              <w:t>first</w:t>
+            </w:r>
+            <w:r>
+              <w:rPr>
+                <w:rFonts w:asciiTheme="minorHAnsi" w:hAnsiTheme="minorHAnsi" w:cstheme="minorHAnsi"/>
+                <w:bCs/>
+              </w:rPr>
+              <w:t xml:space="preserve">_list (list), </w:t>
+            </w:r>
+            <w:r>
+              <w:rPr>
+                <w:rFonts w:asciiTheme="minorHAnsi" w:hAnsiTheme="minorHAnsi" w:cstheme="minorHAnsi"/>
+                <w:bCs/>
+              </w:rPr>
+              <w:t>second_list (list)</w:t>
+            </w:r>
+          </w:p>
+          <w:p>
+            <w:pPr>
+              <w:rPr>
+                <w:rFonts w:asciiTheme="minorHAnsi" w:hAnsiTheme="minorHAnsi" w:cstheme="minorHAnsi"/>
+                <w:bCs/>
+              </w:rPr>
+            </w:pPr>
+            <w:r>
+              <w:rPr>
+                <w:rFonts w:asciiTheme="minorHAnsi" w:hAnsiTheme="minorHAnsi" w:cstheme="minorHAnsi"/>
+                <w:bCs/>
+              </w:rPr>
+              <w:t>Outputs:</w:t>
+            </w:r>
+            <w:r>
+              <w:rPr>
+                <w:rFonts w:asciiTheme="minorHAnsi" w:hAnsiTheme="minorHAnsi" w:cstheme="minorHAnsi"/>
+                <w:bCs/>
+              </w:rPr>
+              <w:t xml:space="preserve"> maximum (integer)</w:t>
+            </w:r>
+          </w:p>
+        </w:tc>
+        <w:tc>
+          <w:tcPr>
+            <w:tcW w:w="0" w:type="auto"/>
+            <w:shd w:val="clear" w:color="auto" w:fill="FFFFFF" w:themeFill="background1"/>
+          </w:tcPr>
+          <w:p>
+            <w:pPr>
+              <w:rPr>
+                <w:rFonts w:asciiTheme="minorHAnsi" w:hAnsiTheme="minorHAnsi" w:cstheme="minorHAnsi"/>
+                <w:bCs/>
+              </w:rPr>
+            </w:pPr>
+            <w:r>
+              <w:rPr>
+                <w:rFonts w:asciiTheme="minorHAnsi" w:hAnsiTheme="minorHAnsi" w:cstheme="minorHAnsi"/>
+                <w:bCs/>
+              </w:rPr>
+              <w:t>Takes two lists and iterates through all items in both and subtracts eachother from the other. Returns the largest difference.</w:t>
+            </w:r>
+          </w:p>
+        </w:tc>
+        <w:tc>
+          <w:tcPr>
+            <w:tcW w:w="0" w:type="auto"/>
+            <w:shd w:val="clear" w:color="auto" w:fill="FFFFFF" w:themeFill="background1"/>
+          </w:tcPr>
+          <w:p>
+            <w:pPr>
+              <w:rPr>
+                <w:rFonts w:asciiTheme="minorHAnsi" w:hAnsiTheme="minorHAnsi" w:cstheme="minorHAnsi"/>
+                <w:bCs/>
+              </w:rPr>
+            </w:pPr>
+            <w:r>
+              <w:rPr>
+                <w:rFonts w:asciiTheme="minorHAnsi" w:hAnsiTheme="minorHAnsi" w:cstheme="minorHAnsi"/>
+                <w:bCs/>
+              </w:rPr>
+              <w:t>Inputted different sizes of numbers and used a calculator to find the maximum value myself.</w:t>
+            </w:r>
+          </w:p>
+        </w:tc>
+        <w:tc>
+          <w:tcPr>
+            <w:tcW w:w="0" w:type="auto"/>
+            <w:shd w:val="clear" w:color="auto" w:fill="FFFFFF" w:themeFill="background1"/>
+          </w:tcPr>
+          <w:p>
+            <w:pPr>
+              <w:jc w:val="center"/>
+              <w:rPr>
+                <w:rFonts w:asciiTheme="minorHAnsi" w:hAnsiTheme="minorHAnsi" w:cstheme="minorHAnsi"/>
+                <w:bCs/>
+              </w:rPr>
+            </w:pPr>
+            <w:r>
+              <w:rPr>
+                <w:rFonts w:asciiTheme="minorHAnsi" w:hAnsiTheme="minorHAnsi" w:cstheme="minorHAnsi"/>
+                <w:bCs/>
+              </w:rPr>
+              <w:t xml:space="preserve">Learn how to use the new max() </w:t>
+            </w:r>
+            <w:r>
+              <w:rPr>
+                <w:rFonts w:asciiTheme="minorHAnsi" w:hAnsiTheme="minorHAnsi" w:cstheme="minorHAnsi"/>
+                <w:bCs/>
+              </w:rPr>
+              <w:t>function and iterating through both lists.</w:t>
+            </w:r>
+          </w:p>
+        </w:tc>
+      </w:tr>
+      <w:tr>
+        <w:trPr>
+          <w:trHeight w:val="414"/>
+        </w:trPr>
+        <w:tc>
+          <w:tcPr>
+            <w:tcW w:w="2808" w:type="dxa"/>
+            <w:shd w:val="clear" w:color="auto" w:fill="FFFFFF" w:themeFill="background1"/>
+          </w:tcPr>
+          <w:p>
+            <w:pPr>
+              <w:jc w:val="center"/>
+              <w:rPr>
+                <w:rFonts w:asciiTheme="minorHAnsi" w:hAnsiTheme="minorHAnsi" w:cstheme="minorHAnsi"/>
+                <w:bCs/>
+              </w:rPr>
+            </w:pPr>
+            <w:r>
+              <w:rPr>
+                <w:rFonts w:asciiTheme="minorHAnsi" w:hAnsiTheme="minorHAnsi" w:cstheme="minorHAnsi"/>
+                <w:bCs/>
+              </w:rPr>
+              <w:t>fuel_cost</w:t>
+            </w:r>
+          </w:p>
+        </w:tc>
+        <w:tc>
+          <w:tcPr>
+            <w:tcW w:w="3427" w:type="dxa"/>
+            <w:shd w:val="clear" w:color="auto" w:fill="FFFFFF" w:themeFill="background1"/>
+          </w:tcPr>
+          <w:p>
+            <w:pPr>
+              <w:rPr>
+                <w:rFonts w:asciiTheme="minorHAnsi" w:hAnsiTheme="minorHAnsi" w:cstheme="minorHAnsi"/>
+                <w:bCs/>
+              </w:rPr>
+            </w:pPr>
+            <w:r>
+              <w:rPr>
+                <w:rFonts w:asciiTheme="minorHAnsi" w:hAnsiTheme="minorHAnsi" w:cstheme="minorHAnsi"/>
+                <w:bCs/>
+              </w:rPr>
+              <w:t>Inputs:</w:t>
+            </w:r>
+            <w:r>
+              <w:rPr>
+                <w:rFonts w:asciiTheme="minorHAnsi" w:hAnsiTheme="minorHAnsi" w:cstheme="minorHAnsi"/>
+                <w:bCs/>
+              </w:rPr>
+              <w:t xml:space="preserve"> </w:t>
+            </w:r>
+            <w:r>
+              <w:rPr>
+                <w:rFonts w:asciiTheme="minorHAnsi" w:hAnsiTheme="minorHAnsi" w:cstheme="minorHAnsi"/>
+                <w:bCs/>
+              </w:rPr>
+              <w:t>distance_miles (integer)</w:t>
+            </w:r>
+          </w:p>
+          <w:p>
+            <w:pPr>
+              <w:rPr>
+                <w:rFonts w:asciiTheme="minorHAnsi" w:hAnsiTheme="minorHAnsi" w:cstheme="minorHAnsi"/>
+                <w:bCs/>
+              </w:rPr>
+            </w:pPr>
+            <w:r>
+              <w:rPr>
+                <w:rFonts w:asciiTheme="minorHAnsi" w:hAnsiTheme="minorHAnsi" w:cstheme="minorHAnsi"/>
+                <w:bCs/>
+              </w:rPr>
+              <w:t>Outputs:</w:t>
+            </w:r>
+            <w:r>
+              <w:rPr>
+                <w:rFonts w:asciiTheme="minorHAnsi" w:hAnsiTheme="minorHAnsi" w:cstheme="minorHAnsi"/>
+                <w:bCs/>
+              </w:rPr>
+              <w:t xml:space="preserve"> total_cost (integer)</w:t>
+            </w:r>
+          </w:p>
+        </w:tc>
+        <w:tc>
+          <w:tcPr>
+            <w:tcW w:w="0" w:type="auto"/>
+            <w:shd w:val="clear" w:color="auto" w:fill="FFFFFF" w:themeFill="background1"/>
+          </w:tcPr>
+          <w:p>
+            <w:pPr>
+              <w:rPr>
+                <w:rFonts w:asciiTheme="minorHAnsi" w:hAnsiTheme="minorHAnsi" w:cstheme="minorHAnsi"/>
+                <w:bCs/>
+              </w:rPr>
+            </w:pPr>
+            <w:r>
+              <w:rPr>
+                <w:rFonts w:asciiTheme="minorHAnsi" w:hAnsiTheme="minorHAnsi" w:cstheme="minorHAnsi"/>
+                <w:bCs/>
+              </w:rPr>
+              <w:t xml:space="preserve">This function </w:t>
+            </w:r>
+            <w:r>
+              <w:rPr>
+                <w:rFonts w:asciiTheme="minorHAnsi" w:hAnsiTheme="minorHAnsi" w:cstheme="minorHAnsi"/>
+                <w:bCs/>
+              </w:rPr>
+              <w:t xml:space="preserve">takes the input and and uses the constants to </w:t>
+            </w:r>
+            <w:r>
+              <w:rPr>
+                <w:rFonts w:asciiTheme="minorHAnsi" w:hAnsiTheme="minorHAnsi" w:cstheme="minorHAnsi"/>
+                <w:bCs/>
+              </w:rPr>
+              <w:t xml:space="preserve">calculate the gallons used for the distance. It then </w:t>
+            </w:r>
+            <w:r>
+              <w:rPr>
+                <w:rFonts w:asciiTheme="minorHAnsi" w:hAnsiTheme="minorHAnsi" w:cstheme="minorHAnsi"/>
+                <w:bCs/>
+              </w:rPr>
+              <w:lastRenderedPageBreak/>
+              <w:t>calculates the litres of fuel used and returns the cost of the litres for the gallons used.</w:t>
+            </w:r>
+          </w:p>
+        </w:tc>
+        <w:tc>
+          <w:tcPr>
+            <w:tcW w:w="0" w:type="auto"/>
+            <w:shd w:val="clear" w:color="auto" w:fill="FFFFFF" w:themeFill="background1"/>
+          </w:tcPr>
+          <w:p>
+            <w:pPr>
+              <w:rPr>
+                <w:rFonts w:asciiTheme="minorHAnsi" w:hAnsiTheme="minorHAnsi" w:cstheme="minorHAnsi"/>
+                <w:bCs/>
+              </w:rPr>
+            </w:pPr>
+            <w:r>
+              <w:rPr>
+                <w:rFonts w:asciiTheme="minorHAnsi" w:hAnsiTheme="minorHAnsi" w:cstheme="minorHAnsi"/>
+                <w:bCs/>
+              </w:rPr>
+              <w:lastRenderedPageBreak/>
+              <w:t xml:space="preserve">Changed the input to different values </w:t>
+            </w:r>
+            <w:r>
+              <w:rPr>
+                <w:rFonts w:asciiTheme="minorHAnsi" w:hAnsiTheme="minorHAnsi" w:cstheme="minorHAnsi"/>
+                <w:bCs/>
+              </w:rPr>
+              <w:t xml:space="preserve">and checked if the </w:t>
+            </w:r>
+            <w:r>
+              <w:rPr>
+                <w:rFonts w:asciiTheme="minorHAnsi" w:hAnsiTheme="minorHAnsi" w:cstheme="minorHAnsi"/>
+                <w:bCs/>
+              </w:rPr>
+              <w:lastRenderedPageBreak/>
+              <w:t>result was the same as the answer form using a calculator.</w:t>
+            </w:r>
+          </w:p>
+        </w:tc>
+        <w:tc>
+          <w:tcPr>
+            <w:tcW w:w="0" w:type="auto"/>
+            <w:shd w:val="clear" w:color="auto" w:fill="FFFFFF" w:themeFill="background1"/>
+          </w:tcPr>
+          <w:p>
+            <w:pPr>
+              <w:jc w:val="center"/>
+              <w:rPr>
+                <w:rFonts w:asciiTheme="minorHAnsi" w:hAnsiTheme="minorHAnsi" w:cstheme="minorHAnsi"/>
+                <w:bCs/>
+              </w:rPr>
+            </w:pPr>
+            <w:r>
+              <w:rPr>
+                <w:rFonts w:asciiTheme="minorHAnsi" w:hAnsiTheme="minorHAnsi" w:cstheme="minorHAnsi"/>
+                <w:bCs/>
+              </w:rPr>
+              <w:lastRenderedPageBreak/>
+              <w:t xml:space="preserve">Using the constants </w:t>
+            </w:r>
+            <w:r>
+              <w:rPr>
+                <w:rFonts w:asciiTheme="minorHAnsi" w:hAnsiTheme="minorHAnsi" w:cstheme="minorHAnsi"/>
+                <w:bCs/>
+              </w:rPr>
+              <w:t>to get to the answer</w:t>
+            </w:r>
+          </w:p>
+        </w:tc>
+      </w:tr>
+      <w:tr>
+        <w:trPr>
+          <w:trHeight w:val="414"/>
+        </w:trPr>
+        <w:tc>
+          <w:tcPr>
+            <w:tcW w:w="2808" w:type="dxa"/>
+            <w:shd w:val="clear" w:color="auto" w:fill="FFFFFF" w:themeFill="background1"/>
+          </w:tcPr>
+          <w:p>
+            <w:pPr>
+              <w:jc w:val="center"/>
+              <w:rPr>
+                <w:rFonts w:asciiTheme="minorHAnsi" w:hAnsiTheme="minorHAnsi" w:cstheme="minorHAnsi"/>
+                <w:bCs/>
+              </w:rPr>
+            </w:pPr>
+            <w:r>
+              <w:rPr>
+                <w:rFonts w:asciiTheme="minorHAnsi" w:hAnsiTheme="minorHAnsi" w:cstheme="minorHAnsi"/>
+                <w:bCs/>
+              </w:rPr>
+              <w:t>is_golden_number</w:t>
+            </w:r>
+          </w:p>
+        </w:tc>
+        <w:tc>
+          <w:tcPr>
+            <w:tcW w:w="3427" w:type="dxa"/>
+            <w:shd w:val="clear" w:color="auto" w:fill="FFFFFF" w:themeFill="background1"/>
+          </w:tcPr>
+          <w:p>
+            <w:pPr>
+              <w:rPr>
+                <w:rFonts w:asciiTheme="minorHAnsi" w:hAnsiTheme="minorHAnsi" w:cstheme="minorHAnsi"/>
+                <w:bCs/>
+              </w:rPr>
+            </w:pPr>
+            <w:r>
+              <w:rPr>
+                <w:rFonts w:asciiTheme="minorHAnsi" w:hAnsiTheme="minorHAnsi" w:cstheme="minorHAnsi"/>
+                <w:bCs/>
+              </w:rPr>
+              <w:t>Inputs</w:t>
+            </w:r>
+            <w:r>
+              <w:rPr>
+                <w:rFonts w:asciiTheme="minorHAnsi" w:hAnsiTheme="minorHAnsi" w:cstheme="minorHAnsi"/>
+                <w:bCs/>
+              </w:rPr>
+              <w:t>: n (integer)</w:t>
+            </w:r>
+          </w:p>
+          <w:p>
+            <w:pPr>
+              <w:rPr>
+                <w:rFonts w:asciiTheme="minorHAnsi" w:hAnsiTheme="minorHAnsi" w:cstheme="minorHAnsi"/>
+                <w:bCs/>
+              </w:rPr>
+            </w:pPr>
+            <w:r>
+              <w:rPr>
+                <w:rFonts w:asciiTheme="minorHAnsi" w:hAnsiTheme="minorHAnsi" w:cstheme="minorHAnsi"/>
+                <w:bCs/>
+              </w:rPr>
+              <w:t>Outputs</w:t>
+            </w:r>
+            <w:r>
+              <w:rPr>
+                <w:rFonts w:asciiTheme="minorHAnsi" w:hAnsiTheme="minorHAnsi" w:cstheme="minorHAnsi"/>
+                <w:bCs/>
+              </w:rPr>
+              <w:t>: boolean (Boolean)</w:t>
+            </w:r>
+          </w:p>
+        </w:tc>
+        <w:tc>
+          <w:tcPr>
+            <w:tcW w:w="0" w:type="auto"/>
+            <w:shd w:val="clear" w:color="auto" w:fill="FFFFFF" w:themeFill="background1"/>
+          </w:tcPr>
+          <w:p>
+            <w:pPr>
+              <w:rPr>
+                <w:rFonts w:asciiTheme="minorHAnsi" w:hAnsiTheme="minorHAnsi" w:cstheme="minorHAnsi"/>
+                <w:bCs/>
+              </w:rPr>
+            </w:pPr>
+            <w:r>
+              <w:rPr>
+                <w:rFonts w:asciiTheme="minorHAnsi" w:hAnsiTheme="minorHAnsi" w:cstheme="minorHAnsi"/>
+                <w:bCs/>
+              </w:rPr>
+              <w:t>Iterates through the range of n</w:t>
+            </w:r>
+            <w:r>
+              <w:rPr>
+                <w:rFonts w:asciiTheme="minorHAnsi" w:hAnsiTheme="minorHAnsi" w:cstheme="minorHAnsi"/>
+                <w:bCs/>
+              </w:rPr>
+              <w:t xml:space="preserve"> with</w:t>
+            </w:r>
+            <w:r>
+              <w:rPr>
+                <w:rFonts w:asciiTheme="minorHAnsi" w:hAnsiTheme="minorHAnsi" w:cstheme="minorHAnsi"/>
+                <w:bCs/>
+              </w:rPr>
+              <w:t xml:space="preserve"> i. It then iterates through the range of n </w:t>
+            </w:r>
+            <w:r>
+              <w:rPr>
+                <w:rFonts w:asciiTheme="minorHAnsi" w:hAnsiTheme="minorHAnsi" w:cstheme="minorHAnsi"/>
+                <w:bCs/>
+              </w:rPr>
+              <w:t>with k. This compares each factor with each other factor. It then calculates the addition of both factor</w:t>
+            </w:r>
+            <w:r>
+              <w:rPr>
+                <w:rFonts w:asciiTheme="minorHAnsi" w:hAnsiTheme="minorHAnsi" w:cstheme="minorHAnsi"/>
+                <w:bCs/>
+              </w:rPr>
+              <w:t>s. It then multiplies the factors together and if they have no remainder then it is a golden number.</w:t>
+            </w:r>
+          </w:p>
+        </w:tc>
+        <w:tc>
+          <w:tcPr>
+            <w:tcW w:w="0" w:type="auto"/>
+            <w:shd w:val="clear" w:color="auto" w:fill="FFFFFF" w:themeFill="background1"/>
+          </w:tcPr>
+          <w:p>
+            <w:pPr>
+              <w:rPr>
+                <w:rFonts w:asciiTheme="minorHAnsi" w:hAnsiTheme="minorHAnsi" w:cstheme="minorHAnsi"/>
+                <w:bCs/>
+              </w:rPr>
+            </w:pPr>
+            <w:r>
+              <w:rPr>
+                <w:rFonts w:asciiTheme="minorHAnsi" w:hAnsiTheme="minorHAnsi" w:cstheme="minorHAnsi"/>
+                <w:bCs/>
+              </w:rPr>
+              <w:t>Inputted golden numbers from the worksheet and numbers which aren’t golden numbers.</w:t>
+            </w:r>
+          </w:p>
+        </w:tc>
+        <w:tc>
+          <w:tcPr>
+            <w:tcW w:w="0" w:type="auto"/>
+            <w:shd w:val="clear" w:color="auto" w:fill="FFFFFF" w:themeFill="background1"/>
+          </w:tcPr>
+          <w:p>
+            <w:pPr>
+              <w:jc w:val="center"/>
+              <w:rPr>
+                <w:rFonts w:asciiTheme="minorHAnsi" w:hAnsiTheme="minorHAnsi" w:cstheme="minorHAnsi"/>
+                <w:bCs/>
+              </w:rPr>
+            </w:pPr>
+            <w:r>
+              <w:rPr>
+                <w:rFonts w:asciiTheme="minorHAnsi" w:hAnsiTheme="minorHAnsi" w:cstheme="minorHAnsi"/>
+                <w:bCs/>
+              </w:rPr>
+              <w:t xml:space="preserve">Iterating through </w:t>
+            </w:r>
+            <w:r>
+              <w:rPr>
+                <w:rFonts w:asciiTheme="minorHAnsi" w:hAnsiTheme="minorHAnsi" w:cstheme="minorHAnsi"/>
+                <w:bCs/>
+              </w:rPr>
+              <w:t>all numbers up to n. Having a for loop in a for loop was difficult to understand.</w:t>
+            </w:r>
+          </w:p>
+        </w:tc>
+      </w:tr>
+      <w:tr>
+        <w:trPr>
+          <w:trHeight w:val="414"/>
+        </w:trPr>
+        <w:tc>
+          <w:tcPr>
+            <w:tcW w:w="2808" w:type="dxa"/>
+            <w:shd w:val="clear" w:color="auto" w:fill="FFFFFF" w:themeFill="background1"/>
+          </w:tcPr>
+          <w:p>
+            <w:pPr>
+              <w:jc w:val="center"/>
+              <w:rPr>
+                <w:rFonts w:asciiTheme="minorHAnsi" w:hAnsiTheme="minorHAnsi" w:cstheme="minorHAnsi"/>
+                <w:bCs/>
+              </w:rPr>
+            </w:pPr>
+            <w:r>
+              <w:rPr>
+                <w:rFonts w:asciiTheme="minorHAnsi" w:hAnsiTheme="minorHAnsi" w:cstheme="minorHAnsi"/>
+                <w:bCs/>
+              </w:rPr>
+              <w:t>km_to_miles</w:t>
+            </w:r>
+          </w:p>
+        </w:tc>
+        <w:tc>
+          <w:tcPr>
+            <w:tcW w:w="3427" w:type="dxa"/>
+            <w:shd w:val="clear" w:color="auto" w:fill="FFFFFF" w:themeFill="background1"/>
+          </w:tcPr>
+          <w:p>
+            <w:pPr>
+              <w:rPr>
+                <w:rFonts w:asciiTheme="minorHAnsi" w:hAnsiTheme="minorHAnsi" w:cstheme="minorHAnsi"/>
+                <w:bCs/>
+              </w:rPr>
+            </w:pPr>
+            <w:r>
+              <w:rPr>
+                <w:rFonts w:asciiTheme="minorHAnsi" w:hAnsiTheme="minorHAnsi" w:cstheme="minorHAnsi"/>
+                <w:bCs/>
+              </w:rPr>
+              <w:t>Inputs:</w:t>
+            </w:r>
+            <w:r>
+              <w:rPr>
+                <w:rFonts w:asciiTheme="minorHAnsi" w:hAnsiTheme="minorHAnsi" w:cstheme="minorHAnsi"/>
+                <w:bCs/>
+              </w:rPr>
+              <w:t xml:space="preserve"> </w:t>
+            </w:r>
+            <w:r>
+              <w:rPr>
+                <w:rFonts w:asciiTheme="minorHAnsi" w:hAnsiTheme="minorHAnsi" w:cstheme="minorHAnsi"/>
+                <w:bCs/>
+              </w:rPr>
+              <w:t>kilometers (integer)</w:t>
+            </w:r>
+          </w:p>
+          <w:p>
+            <w:pPr>
+              <w:rPr>
+                <w:rFonts w:asciiTheme="minorHAnsi" w:hAnsiTheme="minorHAnsi" w:cstheme="minorHAnsi"/>
+                <w:bCs/>
+              </w:rPr>
+            </w:pPr>
+            <w:r>
+              <w:rPr>
+                <w:rFonts w:asciiTheme="minorHAnsi" w:hAnsiTheme="minorHAnsi" w:cstheme="minorHAnsi"/>
+                <w:bCs/>
+              </w:rPr>
+              <w:t>Outputs:</w:t>
+            </w:r>
+            <w:r>
+              <w:rPr>
+                <w:rFonts w:asciiTheme="minorHAnsi" w:hAnsiTheme="minorHAnsi" w:cstheme="minorHAnsi"/>
+                <w:bCs/>
+              </w:rPr>
+              <w:t xml:space="preserve"> miles</w:t>
+            </w:r>
+          </w:p>
+        </w:tc>
+        <w:tc>
+          <w:tcPr>
+            <w:tcW w:w="0" w:type="auto"/>
+            <w:shd w:val="clear" w:color="auto" w:fill="FFFFFF" w:themeFill="background1"/>
+          </w:tcPr>
+          <w:p>
+            <w:pPr>
+              <w:rPr>
+                <w:rFonts w:asciiTheme="minorHAnsi" w:hAnsiTheme="minorHAnsi" w:cstheme="minorHAnsi"/>
+                <w:bCs/>
+              </w:rPr>
+            </w:pPr>
+            <w:r>
+              <w:rPr>
+                <w:rFonts w:asciiTheme="minorHAnsi" w:hAnsiTheme="minorHAnsi" w:cstheme="minorHAnsi"/>
+                <w:bCs/>
+              </w:rPr>
+              <w:t>Multiplies input by 0.62 to get miles.</w:t>
+            </w:r>
+          </w:p>
+        </w:tc>
+        <w:tc>
+          <w:tcPr>
+            <w:tcW w:w="0" w:type="auto"/>
+            <w:shd w:val="clear" w:color="auto" w:fill="FFFFFF" w:themeFill="background1"/>
+          </w:tcPr>
+          <w:p>
+            <w:pPr>
+              <w:rPr>
+                <w:rFonts w:asciiTheme="minorHAnsi" w:hAnsiTheme="minorHAnsi" w:cstheme="minorHAnsi"/>
+                <w:bCs/>
+              </w:rPr>
+            </w:pPr>
+            <w:r>
+              <w:rPr>
+                <w:rFonts w:asciiTheme="minorHAnsi" w:hAnsiTheme="minorHAnsi" w:cstheme="minorHAnsi"/>
+                <w:bCs/>
+              </w:rPr>
+              <w:t>Inputted different numbers and confirmed if it was correc</w:t>
+            </w:r>
+            <w:r>
+              <w:rPr>
+                <w:rFonts w:asciiTheme="minorHAnsi" w:hAnsiTheme="minorHAnsi" w:cstheme="minorHAnsi"/>
+                <w:bCs/>
+              </w:rPr>
+              <w:t>t</w:t>
+            </w:r>
+          </w:p>
+        </w:tc>
+        <w:tc>
+          <w:tcPr>
+            <w:tcW w:w="0" w:type="auto"/>
+            <w:shd w:val="clear" w:color="auto" w:fill="FFFFFF" w:themeFill="background1"/>
+          </w:tcPr>
+          <w:p>
+            <w:pPr>
+              <w:jc w:val="center"/>
+              <w:rPr>
+                <w:rFonts w:asciiTheme="minorHAnsi" w:hAnsiTheme="minorHAnsi" w:cstheme="minorHAnsi"/>
+                <w:bCs/>
+              </w:rPr>
+            </w:pPr>
+            <w:r>
+              <w:rPr>
+                <w:rFonts w:asciiTheme="minorHAnsi" w:hAnsiTheme="minorHAnsi" w:cstheme="minorHAnsi"/>
+                <w:bCs/>
+              </w:rPr>
+              <w:t>Rounding to a certain number of decimal points was tricky.</w:t>
+            </w:r>
+          </w:p>
+        </w:tc>
+      </w:tr>
+      <w:tr>
+        <w:trPr>
+          <w:trHeight w:val="414"/>
+        </w:trPr>
+        <w:tc>
+          <w:tcPr>
+            <w:tcW w:w="2808" w:type="dxa"/>
+            <w:shd w:val="clear" w:color="auto" w:fill="FFFFFF" w:themeFill="background1"/>
+          </w:tcPr>
+          <w:p>
+            <w:pPr>
+              <w:jc w:val="center"/>
+              <w:rPr>
+                <w:rFonts w:asciiTheme="minorHAnsi" w:hAnsiTheme="minorHAnsi" w:cstheme="minorHAnsi"/>
+                <w:bCs/>
+              </w:rPr>
+            </w:pPr>
+            <w:r>
+              <w:rPr>
+                <w:rFonts w:asciiTheme="minorHAnsi" w:hAnsiTheme="minorHAnsi" w:cstheme="minorHAnsi"/>
+                <w:bCs/>
+              </w:rPr>
+              <w:t>letter_occurrence</w:t>
+            </w:r>
+          </w:p>
+        </w:tc>
+        <w:tc>
+          <w:tcPr>
+            <w:tcW w:w="3427" w:type="dxa"/>
+            <w:shd w:val="clear" w:color="auto" w:fill="FFFFFF" w:themeFill="background1"/>
+          </w:tcPr>
+          <w:p>
+            <w:pPr>
+              <w:rPr>
+                <w:rFonts w:asciiTheme="minorHAnsi" w:hAnsiTheme="minorHAnsi" w:cstheme="minorHAnsi"/>
+                <w:bCs/>
+              </w:rPr>
+            </w:pPr>
+            <w:r>
+              <w:rPr>
+                <w:rFonts w:asciiTheme="minorHAnsi" w:hAnsiTheme="minorHAnsi" w:cstheme="minorHAnsi"/>
+                <w:bCs/>
+              </w:rPr>
+              <w:t>Inputs:</w:t>
+            </w:r>
+            <w:r>
+              <w:rPr>
+                <w:rFonts w:asciiTheme="minorHAnsi" w:hAnsiTheme="minorHAnsi" w:cstheme="minorHAnsi"/>
+                <w:bCs/>
+              </w:rPr>
+              <w:t xml:space="preserve"> input_string (string)</w:t>
+            </w:r>
+          </w:p>
+          <w:p>
+            <w:pPr>
+              <w:rPr>
+                <w:rFonts w:asciiTheme="minorHAnsi" w:hAnsiTheme="minorHAnsi" w:cstheme="minorHAnsi"/>
+                <w:bCs/>
+              </w:rPr>
+            </w:pPr>
+            <w:r>
+              <w:rPr>
+                <w:rFonts w:asciiTheme="minorHAnsi" w:hAnsiTheme="minorHAnsi" w:cstheme="minorHAnsi"/>
+                <w:bCs/>
+              </w:rPr>
+              <w:t>Outputs:</w:t>
+            </w:r>
+            <w:r>
+              <w:rPr>
+                <w:rFonts w:asciiTheme="minorHAnsi" w:hAnsiTheme="minorHAnsi" w:cstheme="minorHAnsi"/>
+                <w:bCs/>
+              </w:rPr>
+              <w:t xml:space="preserve"> count(integer)</w:t>
+            </w:r>
+          </w:p>
+        </w:tc>
+        <w:tc>
+          <w:tcPr>
+            <w:tcW w:w="0" w:type="auto"/>
+            <w:shd w:val="clear" w:color="auto" w:fill="FFFFFF" w:themeFill="background1"/>
+          </w:tcPr>
+          <w:p>
+            <w:pPr>
+              <w:rPr>
+                <w:rFonts w:asciiTheme="minorHAnsi" w:hAnsiTheme="minorHAnsi" w:cstheme="minorHAnsi"/>
+                <w:bCs/>
+              </w:rPr>
+            </w:pPr>
+            <w:r>
+              <w:rPr>
+                <w:rFonts w:asciiTheme="minorHAnsi" w:hAnsiTheme="minorHAnsi" w:cstheme="minorHAnsi"/>
+                <w:bCs/>
+              </w:rPr>
+              <w:t>Iterates through the length of the input and if an element of the string is equal to a or A then it adds 1 to count variable and outputs it at the end.</w:t>
+            </w:r>
+          </w:p>
+        </w:tc>
+        <w:tc>
+          <w:tcPr>
+            <w:tcW w:w="0" w:type="auto"/>
+            <w:shd w:val="clear" w:color="auto" w:fill="FFFFFF" w:themeFill="background1"/>
+          </w:tcPr>
+          <w:p>
+            <w:pPr>
+              <w:rPr>
+                <w:rFonts w:asciiTheme="minorHAnsi" w:hAnsiTheme="minorHAnsi" w:cstheme="minorHAnsi"/>
+                <w:bCs/>
+              </w:rPr>
+            </w:pPr>
+            <w:r>
+              <w:rPr>
+                <w:rFonts w:asciiTheme="minorHAnsi" w:hAnsiTheme="minorHAnsi" w:cstheme="minorHAnsi"/>
+                <w:bCs/>
+              </w:rPr>
+              <w:t>Inputted different</w:t>
+            </w:r>
+            <w:r>
+              <w:rPr>
+                <w:rFonts w:asciiTheme="minorHAnsi" w:hAnsiTheme="minorHAnsi" w:cstheme="minorHAnsi"/>
+                <w:bCs/>
+              </w:rPr>
+              <w:t xml:space="preserve"> string and checked if the output was the same as the number of A or a’s.</w:t>
+            </w:r>
+          </w:p>
+        </w:tc>
+        <w:tc>
+          <w:tcPr>
+            <w:tcW w:w="0" w:type="auto"/>
+            <w:shd w:val="clear" w:color="auto" w:fill="FFFFFF" w:themeFill="background1"/>
+          </w:tcPr>
+          <w:p>
+            <w:pPr>
+              <w:jc w:val="center"/>
+              <w:rPr>
+                <w:rFonts w:asciiTheme="minorHAnsi" w:hAnsiTheme="minorHAnsi" w:cstheme="minorHAnsi"/>
+                <w:bCs/>
+              </w:rPr>
+            </w:pPr>
+            <w:r>
+              <w:rPr>
+                <w:rFonts w:asciiTheme="minorHAnsi" w:hAnsiTheme="minorHAnsi" w:cstheme="minorHAnsi"/>
+                <w:bCs/>
+              </w:rPr>
+              <w:t>Using the in function to loop through all the characters in string.</w:t>
+            </w:r>
+          </w:p>
+        </w:tc>
+      </w:tr>
+      <w:tr>
+        <w:trPr>
+          <w:trHeight w:val="414"/>
+        </w:trPr>
+        <w:tc>
+          <w:tcPr>
+            <w:tcW w:w="2808" w:type="dxa"/>
+            <w:shd w:val="clear" w:color="auto" w:fill="FFFFFF" w:themeFill="background1"/>
+          </w:tcPr>
+          <w:p>
+            <w:pPr>
+              <w:jc w:val="center"/>
+              <w:rPr>
+                <w:rFonts w:asciiTheme="minorHAnsi" w:hAnsiTheme="minorHAnsi" w:cstheme="minorHAnsi"/>
+                <w:bCs/>
+              </w:rPr>
+            </w:pPr>
+            <w:r>
+              <w:rPr>
+                <w:rFonts w:asciiTheme="minorHAnsi" w:hAnsiTheme="minorHAnsi" w:cstheme="minorHAnsi"/>
+                <w:bCs/>
+              </w:rPr>
+              <w:t>annual_net_income</w:t>
+            </w:r>
+          </w:p>
+        </w:tc>
+        <w:tc>
+          <w:tcPr>
+            <w:tcW w:w="3427" w:type="dxa"/>
+            <w:shd w:val="clear" w:color="auto" w:fill="FFFFFF" w:themeFill="background1"/>
+          </w:tcPr>
+          <w:p>
+            <w:pPr>
+              <w:rPr>
+                <w:rFonts w:asciiTheme="minorHAnsi" w:hAnsiTheme="minorHAnsi" w:cstheme="minorHAnsi"/>
+                <w:bCs/>
+              </w:rPr>
+            </w:pPr>
+            <w:r>
+              <w:rPr>
+                <w:rFonts w:asciiTheme="minorHAnsi" w:hAnsiTheme="minorHAnsi" w:cstheme="minorHAnsi"/>
+                <w:bCs/>
+              </w:rPr>
+              <w:t>Inputs:</w:t>
+            </w:r>
+            <w:r>
+              <w:rPr>
+                <w:rFonts w:asciiTheme="minorHAnsi" w:hAnsiTheme="minorHAnsi" w:cstheme="minorHAnsi"/>
+                <w:bCs/>
+              </w:rPr>
+              <w:t xml:space="preserve"> gross_salary (integer)</w:t>
+            </w:r>
+          </w:p>
+          <w:p>
+            <w:pPr>
+              <w:rPr>
+                <w:rFonts w:asciiTheme="minorHAnsi" w:hAnsiTheme="minorHAnsi" w:cstheme="minorHAnsi"/>
+                <w:bCs/>
+              </w:rPr>
+            </w:pPr>
+            <w:r>
+              <w:rPr>
+                <w:rFonts w:asciiTheme="minorHAnsi" w:hAnsiTheme="minorHAnsi" w:cstheme="minorHAnsi"/>
+                <w:bCs/>
+              </w:rPr>
+              <w:t>Outputs</w:t>
+            </w:r>
+            <w:r>
+              <w:rPr>
+                <w:rFonts w:asciiTheme="minorHAnsi" w:hAnsiTheme="minorHAnsi" w:cstheme="minorHAnsi"/>
+                <w:bCs/>
+              </w:rPr>
+              <w:t>: net_salary (integer)</w:t>
+            </w:r>
+          </w:p>
+        </w:tc>
+        <w:tc>
+          <w:tcPr>
+            <w:tcW w:w="0" w:type="auto"/>
+            <w:shd w:val="clear" w:color="auto" w:fill="FFFFFF" w:themeFill="background1"/>
+          </w:tcPr>
+          <w:p>
+            <w:pPr>
+              <w:rPr>
+                <w:rFonts w:asciiTheme="minorHAnsi" w:hAnsiTheme="minorHAnsi" w:cstheme="minorHAnsi"/>
+                <w:bCs/>
+              </w:rPr>
+            </w:pPr>
+            <w:r>
+              <w:rPr>
+                <w:rFonts w:asciiTheme="minorHAnsi" w:hAnsiTheme="minorHAnsi" w:cstheme="minorHAnsi"/>
+                <w:bCs/>
+              </w:rPr>
+              <w:t xml:space="preserve">Uses if statements to compare if the what range the input integer is in to set the tax_rate as applicable. </w:t>
+            </w:r>
+            <w:r>
+              <w:rPr>
+                <w:rFonts w:asciiTheme="minorHAnsi" w:hAnsiTheme="minorHAnsi" w:cstheme="minorHAnsi"/>
+                <w:bCs/>
+              </w:rPr>
+              <w:lastRenderedPageBreak/>
+              <w:t xml:space="preserve">Then multiplies the tax_rate by </w:t>
+            </w:r>
+            <w:r>
+              <w:rPr>
+                <w:rFonts w:asciiTheme="minorHAnsi" w:hAnsiTheme="minorHAnsi" w:cstheme="minorHAnsi"/>
+                <w:bCs/>
+              </w:rPr>
+              <w:t>the gross_salary and outputs the value.</w:t>
+            </w:r>
+          </w:p>
+        </w:tc>
+        <w:tc>
+          <w:tcPr>
+            <w:tcW w:w="0" w:type="auto"/>
+            <w:shd w:val="clear" w:color="auto" w:fill="FFFFFF" w:themeFill="background1"/>
+          </w:tcPr>
+          <w:p>
+            <w:pPr>
+              <w:rPr>
+                <w:rFonts w:asciiTheme="minorHAnsi" w:hAnsiTheme="minorHAnsi" w:cstheme="minorHAnsi"/>
+                <w:bCs/>
+              </w:rPr>
+            </w:pPr>
+            <w:r>
+              <w:rPr>
+                <w:rFonts w:asciiTheme="minorHAnsi" w:hAnsiTheme="minorHAnsi" w:cstheme="minorHAnsi"/>
+                <w:bCs/>
+              </w:rPr>
+              <w:lastRenderedPageBreak/>
+              <w:t xml:space="preserve">Inputted different salaries which would </w:t>
+            </w:r>
+            <w:r>
+              <w:rPr>
+                <w:rFonts w:asciiTheme="minorHAnsi" w:hAnsiTheme="minorHAnsi" w:cstheme="minorHAnsi"/>
+                <w:bCs/>
+              </w:rPr>
+              <w:t xml:space="preserve">have all the different </w:t>
+            </w:r>
+            <w:r>
+              <w:rPr>
+                <w:rFonts w:asciiTheme="minorHAnsi" w:hAnsiTheme="minorHAnsi" w:cstheme="minorHAnsi"/>
+                <w:bCs/>
+              </w:rPr>
+              <w:lastRenderedPageBreak/>
+              <w:t>tax_rates and got the correct answer.</w:t>
+            </w:r>
+          </w:p>
+        </w:tc>
+        <w:tc>
+          <w:tcPr>
+            <w:tcW w:w="0" w:type="auto"/>
+            <w:shd w:val="clear" w:color="auto" w:fill="FFFFFF" w:themeFill="background1"/>
+          </w:tcPr>
+          <w:p>
+            <w:pPr>
+              <w:jc w:val="center"/>
+              <w:rPr>
+                <w:rFonts w:asciiTheme="minorHAnsi" w:hAnsiTheme="minorHAnsi" w:cstheme="minorHAnsi"/>
+                <w:bCs/>
+              </w:rPr>
+            </w:pPr>
+            <w:r>
+              <w:rPr>
+                <w:rFonts w:asciiTheme="minorHAnsi" w:hAnsiTheme="minorHAnsi" w:cstheme="minorHAnsi"/>
+                <w:bCs/>
+              </w:rPr>
+              <w:lastRenderedPageBreak/>
+              <w:t>Making sure to use the &gt;= or &lt;= signs for the correct sizes of gross_sales</w:t>
+            </w:r>
+          </w:p>
+        </w:tc>
+      </w:tr>
+      <w:tr>
+        <w:trPr>
+          <w:trHeight w:val="414"/>
+        </w:trPr>
+        <w:tc>
+          <w:tcPr>
+            <w:tcW w:w="2808" w:type="dxa"/>
+            <w:shd w:val="clear" w:color="auto" w:fill="FFFFFF" w:themeFill="background1"/>
+          </w:tcPr>
+          <w:p>
+            <w:pPr>
+              <w:jc w:val="center"/>
+              <w:rPr>
+                <w:rFonts w:asciiTheme="minorHAnsi" w:hAnsiTheme="minorHAnsi" w:cstheme="minorHAnsi"/>
+                <w:bCs/>
+              </w:rPr>
+            </w:pPr>
+            <w:r>
+              <w:rPr>
+                <w:rFonts w:asciiTheme="minorHAnsi" w:hAnsiTheme="minorHAnsi" w:cstheme="minorHAnsi"/>
+                <w:bCs/>
+              </w:rPr>
+              <w:t>Restock</w:t>
+            </w:r>
+            <w:r>
+              <w:rPr>
+                <w:rFonts w:asciiTheme="minorHAnsi" w:hAnsiTheme="minorHAnsi" w:cstheme="minorHAnsi"/>
+                <w:bCs/>
+              </w:rPr>
+              <w:t>_inventory</w:t>
+            </w:r>
+          </w:p>
+        </w:tc>
+        <w:tc>
+          <w:tcPr>
+            <w:tcW w:w="3427" w:type="dxa"/>
+            <w:shd w:val="clear" w:color="auto" w:fill="FFFFFF" w:themeFill="background1"/>
+          </w:tcPr>
+          <w:p>
+            <w:pPr>
+              <w:rPr>
+                <w:rFonts w:asciiTheme="minorHAnsi" w:hAnsiTheme="minorHAnsi" w:cstheme="minorHAnsi"/>
+                <w:bCs/>
+              </w:rPr>
+            </w:pPr>
+            <w:r>
+              <w:rPr>
+                <w:rFonts w:asciiTheme="minorHAnsi" w:hAnsiTheme="minorHAnsi" w:cstheme="minorHAnsi"/>
+                <w:bCs/>
+              </w:rPr>
+              <w:t xml:space="preserve">Inputs: </w:t>
+            </w:r>
+            <w:r>
+              <w:rPr>
+                <w:rFonts w:asciiTheme="minorHAnsi" w:hAnsiTheme="minorHAnsi" w:cstheme="minorHAnsi"/>
+                <w:bCs/>
+              </w:rPr>
+              <w:t>available_items (integer), inventory_records (list), current_day (integer)</w:t>
+            </w:r>
+          </w:p>
+          <w:p>
+            <w:pPr>
+              <w:rPr>
+                <w:rFonts w:asciiTheme="minorHAnsi" w:hAnsiTheme="minorHAnsi" w:cstheme="minorHAnsi"/>
+                <w:bCs/>
+              </w:rPr>
+            </w:pPr>
+            <w:r>
+              <w:rPr>
+                <w:rFonts w:asciiTheme="minorHAnsi" w:hAnsiTheme="minorHAnsi" w:cstheme="minorHAnsi"/>
+                <w:bCs/>
+              </w:rPr>
+              <w:t xml:space="preserve">Outputs: </w:t>
+            </w:r>
+            <w:r>
+              <w:rPr>
+                <w:rFonts w:asciiTheme="minorHAnsi" w:hAnsiTheme="minorHAnsi" w:cstheme="minorHAnsi"/>
+                <w:bCs/>
+              </w:rPr>
+              <w:t>available_items (integer)</w:t>
+            </w:r>
+          </w:p>
+        </w:tc>
+        <w:tc>
+          <w:tcPr>
+            <w:tcW w:w="0" w:type="auto"/>
+            <w:shd w:val="clear" w:color="auto" w:fill="FFFFFF" w:themeFill="background1"/>
+          </w:tcPr>
+          <w:p>
+            <w:pPr>
+              <w:rPr>
+                <w:rFonts w:asciiTheme="minorHAnsi" w:hAnsiTheme="minorHAnsi" w:cstheme="minorHAnsi"/>
+                <w:bCs/>
+              </w:rPr>
+            </w:pPr>
+            <w:r>
+              <w:rPr>
+                <w:rFonts w:asciiTheme="minorHAnsi" w:hAnsiTheme="minorHAnsi" w:cstheme="minorHAnsi"/>
+                <w:bCs/>
+              </w:rPr>
+              <w:t>Thi</w:t>
+            </w:r>
+            <w:r>
+              <w:rPr>
+                <w:rFonts w:asciiTheme="minorHAnsi" w:hAnsiTheme="minorHAnsi" w:cstheme="minorHAnsi"/>
+                <w:bCs/>
+              </w:rPr>
+              <w:t xml:space="preserve">s function calculates if the day should be a restock day. It uses modulo division to see if the curren_day value has a reamainder when divided by 7. If it has no remainder then it is a restock day. The restock amount is calculated by subtracting </w:t>
+            </w:r>
+            <w:r>
+              <w:rPr>
+                <w:rFonts w:asciiTheme="minorHAnsi" w:hAnsiTheme="minorHAnsi" w:cstheme="minorHAnsi"/>
+                <w:bCs/>
+              </w:rPr>
+              <w:t>the available_items from 2000 (the maximum value to restock to). If not a restock day then restock is set to 0. It returns restock and available_items to be used in the daily_sales function.</w:t>
+            </w:r>
+          </w:p>
+        </w:tc>
+        <w:tc>
+          <w:tcPr>
+            <w:tcW w:w="0" w:type="auto"/>
+            <w:shd w:val="clear" w:color="auto" w:fill="FFFFFF" w:themeFill="background1"/>
+          </w:tcPr>
+          <w:p>
+            <w:pPr>
+              <w:rPr>
+                <w:rFonts w:asciiTheme="minorHAnsi" w:hAnsiTheme="minorHAnsi" w:cstheme="minorHAnsi"/>
+                <w:bCs/>
+              </w:rPr>
+            </w:pPr>
+            <w:r>
+              <w:rPr>
+                <w:rFonts w:asciiTheme="minorHAnsi" w:hAnsiTheme="minorHAnsi" w:cstheme="minorHAnsi"/>
+                <w:bCs/>
+              </w:rPr>
+              <w:t>Used various print statements to see the values at different points throughout</w:t>
+            </w:r>
+            <w:r>
+              <w:rPr>
+                <w:rFonts w:asciiTheme="minorHAnsi" w:hAnsiTheme="minorHAnsi" w:cstheme="minorHAnsi"/>
+                <w:bCs/>
+              </w:rPr>
+              <w:t xml:space="preserve">. </w:t>
+            </w:r>
+          </w:p>
+        </w:tc>
+        <w:tc>
+          <w:tcPr>
+            <w:tcW w:w="0" w:type="auto"/>
+            <w:shd w:val="clear" w:color="auto" w:fill="FFFFFF" w:themeFill="background1"/>
+          </w:tcPr>
+          <w:p>
+            <w:pPr>
+              <w:jc w:val="center"/>
+              <w:rPr>
+                <w:rFonts w:asciiTheme="minorHAnsi" w:hAnsiTheme="minorHAnsi" w:cstheme="minorHAnsi"/>
+                <w:bCs/>
+              </w:rPr>
+            </w:pPr>
+            <w:r>
+              <w:rPr>
+                <w:rFonts w:asciiTheme="minorHAnsi" w:hAnsiTheme="minorHAnsi" w:cstheme="minorHAnsi"/>
+                <w:bCs/>
+              </w:rPr>
+              <w:t xml:space="preserve">The difficulty was figuring out how to </w:t>
+            </w:r>
+            <w:r>
+              <w:rPr>
+                <w:rFonts w:asciiTheme="minorHAnsi" w:hAnsiTheme="minorHAnsi" w:cstheme="minorHAnsi"/>
+                <w:bCs/>
+              </w:rPr>
+              <w:t>calculate the restock value when the available_items were 2000 .My code would previously do 2000-2000 which would get a restock of 0 but the restock actually needed on that day would be 2000.</w:t>
+            </w:r>
+            <w:r>
+              <w:rPr>
+                <w:rFonts w:asciiTheme="minorHAnsi" w:hAnsiTheme="minorHAnsi" w:cstheme="minorHAnsi"/>
+                <w:bCs/>
+              </w:rPr>
+              <w:t>I created a special case if statement for if the restock_amount variable was calculated to be 0 then it would be changed to 2000.</w:t>
+            </w:r>
+          </w:p>
+        </w:tc>
+      </w:tr>
+      <w:tr>
+        <w:trPr>
+          <w:trHeight w:val="414"/>
+        </w:trPr>
+        <w:tc>
+          <w:tcPr>
+            <w:tcW w:w="2808" w:type="dxa"/>
+            <w:shd w:val="clear" w:color="auto" w:fill="FFFFFF" w:themeFill="background1"/>
+          </w:tcPr>
+          <w:p>
+            <w:pPr>
+              <w:jc w:val="center"/>
+              <w:rPr>
+                <w:rFonts w:asciiTheme="minorHAnsi" w:hAnsiTheme="minorHAnsi" w:cstheme="minorHAnsi"/>
+                <w:bCs/>
+              </w:rPr>
+            </w:pPr>
+            <w:r>
+              <w:rPr>
+                <w:rFonts w:asciiTheme="minorHAnsi" w:hAnsiTheme="minorHAnsi" w:cstheme="minorHAnsi"/>
+                <w:bCs/>
+              </w:rPr>
+              <w:t>Daily_S</w:t>
+            </w:r>
+            <w:r>
+              <w:rPr>
+                <w:rFonts w:asciiTheme="minorHAnsi" w:hAnsiTheme="minorHAnsi" w:cstheme="minorHAnsi"/>
+                <w:bCs/>
+              </w:rPr>
+              <w:t>ales</w:t>
+            </w:r>
+          </w:p>
+        </w:tc>
+        <w:tc>
+          <w:tcPr>
+            <w:tcW w:w="3427" w:type="dxa"/>
+            <w:shd w:val="clear" w:color="auto" w:fill="FFFFFF" w:themeFill="background1"/>
+          </w:tcPr>
+          <w:p>
+            <w:pPr>
+              <w:rPr>
+                <w:rFonts w:asciiTheme="minorHAnsi" w:hAnsiTheme="minorHAnsi" w:cstheme="minorHAnsi"/>
+                <w:bCs/>
+              </w:rPr>
+            </w:pPr>
+            <w:r>
+              <w:rPr>
+                <w:rFonts w:asciiTheme="minorHAnsi" w:hAnsiTheme="minorHAnsi" w:cstheme="minorHAnsi"/>
+                <w:bCs/>
+              </w:rPr>
+              <w:t xml:space="preserve">Inputs: </w:t>
+            </w:r>
+            <w:r>
+              <w:rPr>
+                <w:rFonts w:asciiTheme="minorHAnsi" w:hAnsiTheme="minorHAnsi" w:cstheme="minorHAnsi"/>
+                <w:bCs/>
+              </w:rPr>
+              <w:t>available_items (list), inventory_records (list), current_day (integer)</w:t>
+            </w:r>
+          </w:p>
+          <w:p>
+            <w:pPr>
+              <w:rPr>
+                <w:rFonts w:asciiTheme="minorHAnsi" w:hAnsiTheme="minorHAnsi" w:cstheme="minorHAnsi"/>
+                <w:bCs/>
+              </w:rPr>
+            </w:pPr>
+            <w:r>
+              <w:rPr>
+                <w:rFonts w:asciiTheme="minorHAnsi" w:hAnsiTheme="minorHAnsi" w:cstheme="minorHAnsi"/>
+                <w:bCs/>
+              </w:rPr>
+              <w:t xml:space="preserve">Outputs:  </w:t>
+            </w:r>
+            <w:r>
+              <w:rPr>
+                <w:rFonts w:asciiTheme="minorHAnsi" w:hAnsiTheme="minorHAnsi" w:cstheme="minorHAnsi"/>
+                <w:bCs/>
+              </w:rPr>
+              <w:t>available_items</w:t>
+            </w:r>
+          </w:p>
+        </w:tc>
+        <w:tc>
+          <w:tcPr>
+            <w:tcW w:w="0" w:type="auto"/>
+            <w:shd w:val="clear" w:color="auto" w:fill="FFFFFF" w:themeFill="background1"/>
+          </w:tcPr>
+          <w:p>
+            <w:pPr>
+              <w:rPr>
+                <w:rFonts w:asciiTheme="minorHAnsi" w:hAnsiTheme="minorHAnsi" w:cstheme="minorHAnsi"/>
+                <w:bCs/>
+              </w:rPr>
+            </w:pPr>
+            <w:r>
+              <w:rPr>
+                <w:rFonts w:asciiTheme="minorHAnsi" w:hAnsiTheme="minorHAnsi" w:cstheme="minorHAnsi"/>
+                <w:bCs/>
+              </w:rPr>
+              <w:t>Calculates if the day should be a sales day by utilising modulo division. If the</w:t>
+            </w:r>
+            <w:r>
+              <w:rPr>
+                <w:rFonts w:asciiTheme="minorHAnsi" w:hAnsiTheme="minorHAnsi" w:cstheme="minorHAnsi"/>
+                <w:bCs/>
+              </w:rPr>
+              <w:t xml:space="preserve"> current_day has a reamainder then it is a sales day. It uses the random library to calculate a random number of sales for that day</w:t>
+            </w:r>
+            <w:r>
+              <w:rPr>
+                <w:rFonts w:asciiTheme="minorHAnsi" w:hAnsiTheme="minorHAnsi" w:cstheme="minorHAnsi"/>
+                <w:bCs/>
+              </w:rPr>
+              <w:t xml:space="preserve">. </w:t>
+            </w:r>
+          </w:p>
+        </w:tc>
+        <w:tc>
+          <w:tcPr>
+            <w:tcW w:w="0" w:type="auto"/>
+            <w:shd w:val="clear" w:color="auto" w:fill="FFFFFF" w:themeFill="background1"/>
+          </w:tcPr>
+          <w:p>
+            <w:pPr>
+              <w:rPr>
+                <w:rFonts w:asciiTheme="minorHAnsi" w:hAnsiTheme="minorHAnsi" w:cstheme="minorHAnsi"/>
+                <w:bCs/>
+              </w:rPr>
+            </w:pPr>
+            <w:r>
+              <w:rPr>
+                <w:rFonts w:asciiTheme="minorHAnsi" w:hAnsiTheme="minorHAnsi" w:cstheme="minorHAnsi"/>
+                <w:bCs/>
+              </w:rPr>
+              <w:t xml:space="preserve">I used print </w:t>
+            </w:r>
+            <w:r>
+              <w:rPr>
+                <w:rFonts w:asciiTheme="minorHAnsi" w:hAnsiTheme="minorHAnsi" w:cstheme="minorHAnsi"/>
+                <w:bCs/>
+              </w:rPr>
+              <w:t xml:space="preserve">view variables at different stages. I used the test function of the code to check </w:t>
+            </w:r>
+            <w:r>
+              <w:rPr>
+                <w:rFonts w:asciiTheme="minorHAnsi" w:hAnsiTheme="minorHAnsi" w:cstheme="minorHAnsi"/>
+                <w:bCs/>
+              </w:rPr>
+              <w:t>the problem with my code once I got to the generations stage.</w:t>
+            </w:r>
+          </w:p>
+        </w:tc>
+        <w:tc>
+          <w:tcPr>
+            <w:tcW w:w="0" w:type="auto"/>
+            <w:shd w:val="clear" w:color="auto" w:fill="FFFFFF" w:themeFill="background1"/>
+          </w:tcPr>
+          <w:p>
+            <w:pPr>
+              <w:jc w:val="center"/>
+              <w:rPr>
+                <w:rFonts w:asciiTheme="minorHAnsi" w:hAnsiTheme="minorHAnsi" w:cstheme="minorHAnsi"/>
+                <w:bCs/>
+              </w:rPr>
+            </w:pPr>
+            <w:r>
+              <w:rPr>
+                <w:rFonts w:asciiTheme="minorHAnsi" w:hAnsiTheme="minorHAnsi" w:cstheme="minorHAnsi"/>
+                <w:bCs/>
+              </w:rPr>
+              <w:t xml:space="preserve">The challenges included appending to the inventory_records. I needed to </w:t>
+            </w:r>
+            <w:r>
+              <w:rPr>
+                <w:rFonts w:asciiTheme="minorHAnsi" w:hAnsiTheme="minorHAnsi" w:cstheme="minorHAnsi"/>
+                <w:bCs/>
+              </w:rPr>
+              <w:t>add each days data to this using the append function</w:t>
+            </w:r>
+            <w:r>
+              <w:rPr>
+                <w:rFonts w:asciiTheme="minorHAnsi" w:hAnsiTheme="minorHAnsi" w:cstheme="minorHAnsi"/>
+                <w:bCs/>
+              </w:rPr>
+              <w:t xml:space="preserve">. </w:t>
+            </w:r>
+            <w:r>
+              <w:rPr>
+                <w:rFonts w:asciiTheme="minorHAnsi" w:hAnsiTheme="minorHAnsi" w:cstheme="minorHAnsi"/>
+                <w:bCs/>
+              </w:rPr>
+              <w:t>Another challenge was appending in the correct order so the csv file would have the data in the correct columns.</w:t>
             </w:r>
           </w:p>
         </w:tc>
@@ -2381,6 +4186,49 @@
           <w:szCs w:val="28"/>
         </w:rPr>
       </w:pPr>
+      <w:r>
+        <w:rPr>
+          <w:rFonts w:asciiTheme="minorHAnsi" w:hAnsiTheme="minorHAnsi" w:cstheme="minorHAnsi"/>
+          <w:noProof/>
+          <w:sz w:val="28"/>
+          <w:szCs w:val="28"/>
+        </w:rPr>
+        <w:drawing>
+          <wp:inline distT="0" distB="0" distL="0" distR="0" wp14:anchorId="4DA8C42C" wp14:editId="2223B267">
+            <wp:extent cx="8863330" cy="1783080"/>
+            <wp:effectExtent l="0" t="0" r="0" b="7620"/>
+            <wp:docPr id="1508863086" name="Picture 1" descr="A screen shot of a computer&#10;&#10;Description automatically generated"/>
+            <wp:cNvGraphicFramePr>
+              <a:graphicFrameLocks xmlns:a="http://schemas.openxmlformats.org/drawingml/2006/main" noChangeAspect="1"/>
+            </wp:cNvGraphicFramePr>
+            <a:graphic xmlns:a="http://schemas.openxmlformats.org/drawingml/2006/main">
+              <a:graphicData uri="http://schemas.openxmlformats.org/drawingml/2006/picture">
+                <pic:pic xmlns:pic="http://schemas.openxmlformats.org/drawingml/2006/picture">
+                  <pic:nvPicPr>
+                    <pic:cNvPr id="1508863086" name="Picture 1" descr="A screen shot of a computer&#10;&#10;Description automatically generated"/>
+                    <pic:cNvPicPr/>
+                  </pic:nvPicPr>
+                  <pic:blipFill>
+                    <a:blip r:embed="rId10"/>
+                    <a:stretch>
+                      <a:fillRect/>
+                    </a:stretch>
+                  </pic:blipFill>
+                  <pic:spPr>
+                    <a:xfrm>
+                      <a:off x="0" y="0"/>
+                      <a:ext cx="8863330" cy="1783080"/>
+                    </a:xfrm>
+                    <a:prstGeom prst="rect">
+                      <a:avLst/>
+                    </a:prstGeom>
+                  </pic:spPr>
+                </pic:pic>
+              </a:graphicData>
+            </a:graphic>
+          </wp:inline>
+        </w:drawing>
+      </w:r>
     </w:p>
     <w:p>
       <w:pPr>
@@ -2399,6 +4247,374 @@
           <w:szCs w:val="28"/>
         </w:rPr>
       </w:pPr>
+      <w:r>
+        <w:rPr>
+          <w:rFonts w:asciiTheme="minorHAnsi" w:hAnsiTheme="minorHAnsi" w:cstheme="minorHAnsi"/>
+          <w:noProof/>
+          <w:sz w:val="28"/>
+          <w:szCs w:val="28"/>
+        </w:rPr>
+        <w:lastRenderedPageBreak/>
+        <w:drawing>
+          <wp:inline distT="0" distB="0" distL="0" distR="0" wp14:anchorId="37F15888" wp14:editId="7A3647DB">
+            <wp:extent cx="8863330" cy="1506855"/>
+            <wp:effectExtent l="0" t="0" r="0" b="0"/>
+            <wp:docPr id="446126270" name="Picture 1" descr="A person holding a black rectangular object&#10;&#10;Description automatically generated with medium confidence"/>
+            <wp:cNvGraphicFramePr>
+              <a:graphicFrameLocks xmlns:a="http://schemas.openxmlformats.org/drawingml/2006/main" noChangeAspect="1"/>
+            </wp:cNvGraphicFramePr>
+            <a:graphic xmlns:a="http://schemas.openxmlformats.org/drawingml/2006/main">
+              <a:graphicData uri="http://schemas.openxmlformats.org/drawingml/2006/picture">
+                <pic:pic xmlns:pic="http://schemas.openxmlformats.org/drawingml/2006/picture">
+                  <pic:nvPicPr>
+                    <pic:cNvPr id="446126270" name="Picture 1" descr="A person holding a black rectangular object&#10;&#10;Description automatically generated with medium confidence"/>
+                    <pic:cNvPicPr/>
+                  </pic:nvPicPr>
+                  <pic:blipFill>
+                    <a:blip r:embed="rId11"/>
+                    <a:stretch>
+                      <a:fillRect/>
+                    </a:stretch>
+                  </pic:blipFill>
+                  <pic:spPr>
+                    <a:xfrm>
+                      <a:off x="0" y="0"/>
+                      <a:ext cx="8863330" cy="1506855"/>
+                    </a:xfrm>
+                    <a:prstGeom prst="rect">
+                      <a:avLst/>
+                    </a:prstGeom>
+                  </pic:spPr>
+                </pic:pic>
+              </a:graphicData>
+            </a:graphic>
+          </wp:inline>
+        </w:drawing>
+      </w:r>
+    </w:p>
+    <w:p>
+      <w:pPr>
+        <w:rPr>
+          <w:rFonts w:asciiTheme="minorHAnsi" w:hAnsiTheme="minorHAnsi" w:cstheme="minorHAnsi"/>
+          <w:sz w:val="28"/>
+          <w:szCs w:val="28"/>
+        </w:rPr>
+      </w:pPr>
+      <w:r>
+        <w:rPr>
+          <w:rFonts w:asciiTheme="minorHAnsi" w:hAnsiTheme="minorHAnsi" w:cstheme="minorHAnsi"/>
+          <w:noProof/>
+          <w:sz w:val="28"/>
+          <w:szCs w:val="28"/>
+        </w:rPr>
+        <w:drawing>
+          <wp:inline distT="0" distB="0" distL="0" distR="0" wp14:anchorId="7805819D" wp14:editId="0E21F909">
+            <wp:extent cx="8863330" cy="3953510"/>
+            <wp:effectExtent l="0" t="0" r="0" b="8890"/>
+            <wp:docPr id="119565868" name="Picture 1" descr="A screenshot of a computer&#10;&#10;Description automatically generated"/>
+            <wp:cNvGraphicFramePr>
+              <a:graphicFrameLocks xmlns:a="http://schemas.openxmlformats.org/drawingml/2006/main" noChangeAspect="1"/>
+            </wp:cNvGraphicFramePr>
+            <a:graphic xmlns:a="http://schemas.openxmlformats.org/drawingml/2006/main">
+              <a:graphicData uri="http://schemas.openxmlformats.org/drawingml/2006/picture">
+                <pic:pic xmlns:pic="http://schemas.openxmlformats.org/drawingml/2006/picture">
+                  <pic:nvPicPr>
+                    <pic:cNvPr id="119565868" name="Picture 1" descr="A screenshot of a computer&#10;&#10;Description automatically generated"/>
+                    <pic:cNvPicPr/>
+                  </pic:nvPicPr>
+                  <pic:blipFill>
+                    <a:blip r:embed="rId12"/>
+                    <a:stretch>
+                      <a:fillRect/>
+                    </a:stretch>
+                  </pic:blipFill>
+                  <pic:spPr>
+                    <a:xfrm>
+                      <a:off x="0" y="0"/>
+                      <a:ext cx="8863330" cy="3953510"/>
+                    </a:xfrm>
+                    <a:prstGeom prst="rect">
+                      <a:avLst/>
+                    </a:prstGeom>
+                  </pic:spPr>
+                </pic:pic>
+              </a:graphicData>
+            </a:graphic>
+          </wp:inline>
+        </w:drawing>
+      </w:r>
+    </w:p>
+    <w:p>
+      <w:pPr>
+        <w:rPr>
+          <w:rFonts w:asciiTheme="minorHAnsi" w:hAnsiTheme="minorHAnsi" w:cstheme="minorHAnsi"/>
+          <w:sz w:val="28"/>
+          <w:szCs w:val="28"/>
+        </w:rPr>
+      </w:pPr>
+      <w:r>
+        <w:rPr>
+          <w:rFonts w:asciiTheme="minorHAnsi" w:hAnsiTheme="minorHAnsi" w:cstheme="minorHAnsi"/>
+          <w:noProof/>
+          <w:sz w:val="28"/>
+          <w:szCs w:val="28"/>
+        </w:rPr>
+        <w:lastRenderedPageBreak/>
+        <w:drawing>
+          <wp:inline distT="0" distB="0" distL="0" distR="0" wp14:anchorId="0E26B88F" wp14:editId="6877263F">
+            <wp:extent cx="8863330" cy="3701415"/>
+            <wp:effectExtent l="0" t="0" r="0" b="0"/>
+            <wp:docPr id="1764956757" name="Picture 1" descr="A screenshot of a computer&#10;&#10;Description automatically generated"/>
+            <wp:cNvGraphicFramePr>
+              <a:graphicFrameLocks xmlns:a="http://schemas.openxmlformats.org/drawingml/2006/main" noChangeAspect="1"/>
+            </wp:cNvGraphicFramePr>
+            <a:graphic xmlns:a="http://schemas.openxmlformats.org/drawingml/2006/main">
+              <a:graphicData uri="http://schemas.openxmlformats.org/drawingml/2006/picture">
+                <pic:pic xmlns:pic="http://schemas.openxmlformats.org/drawingml/2006/picture">
+                  <pic:nvPicPr>
+                    <pic:cNvPr id="1764956757" name="Picture 1" descr="A screenshot of a computer&#10;&#10;Description automatically generated"/>
+                    <pic:cNvPicPr/>
+                  </pic:nvPicPr>
+                  <pic:blipFill>
+                    <a:blip r:embed="rId13"/>
+                    <a:stretch>
+                      <a:fillRect/>
+                    </a:stretch>
+                  </pic:blipFill>
+                  <pic:spPr>
+                    <a:xfrm>
+                      <a:off x="0" y="0"/>
+                      <a:ext cx="8863330" cy="3701415"/>
+                    </a:xfrm>
+                    <a:prstGeom prst="rect">
+                      <a:avLst/>
+                    </a:prstGeom>
+                  </pic:spPr>
+                </pic:pic>
+              </a:graphicData>
+            </a:graphic>
+          </wp:inline>
+        </w:drawing>
+      </w:r>
+    </w:p>
+    <w:p>
+      <w:pPr>
+        <w:rPr>
+          <w:rFonts w:asciiTheme="minorHAnsi" w:hAnsiTheme="minorHAnsi" w:cstheme="minorHAnsi"/>
+          <w:sz w:val="28"/>
+          <w:szCs w:val="28"/>
+        </w:rPr>
+      </w:pPr>
+      <w:r>
+        <w:rPr>
+          <w:rFonts w:asciiTheme="minorHAnsi" w:hAnsiTheme="minorHAnsi" w:cstheme="minorHAnsi"/>
+          <w:noProof/>
+          <w:sz w:val="28"/>
+          <w:szCs w:val="28"/>
+        </w:rPr>
+        <w:lastRenderedPageBreak/>
+        <w:drawing>
+          <wp:inline distT="0" distB="0" distL="0" distR="0" wp14:anchorId="3A7DBA9A" wp14:editId="1C148CB5">
+            <wp:extent cx="8863330" cy="4907280"/>
+            <wp:effectExtent l="0" t="0" r="0" b="7620"/>
+            <wp:docPr id="309409708" name="Picture 1" descr="A screenshot of a computer&#10;&#10;Description automatically generated"/>
+            <wp:cNvGraphicFramePr>
+              <a:graphicFrameLocks xmlns:a="http://schemas.openxmlformats.org/drawingml/2006/main" noChangeAspect="1"/>
+            </wp:cNvGraphicFramePr>
+            <a:graphic xmlns:a="http://schemas.openxmlformats.org/drawingml/2006/main">
+              <a:graphicData uri="http://schemas.openxmlformats.org/drawingml/2006/picture">
+                <pic:pic xmlns:pic="http://schemas.openxmlformats.org/drawingml/2006/picture">
+                  <pic:nvPicPr>
+                    <pic:cNvPr id="309409708" name="Picture 1" descr="A screenshot of a computer&#10;&#10;Description automatically generated"/>
+                    <pic:cNvPicPr/>
+                  </pic:nvPicPr>
+                  <pic:blipFill>
+                    <a:blip r:embed="rId14"/>
+                    <a:stretch>
+                      <a:fillRect/>
+                    </a:stretch>
+                  </pic:blipFill>
+                  <pic:spPr>
+                    <a:xfrm>
+                      <a:off x="0" y="0"/>
+                      <a:ext cx="8863330" cy="4907280"/>
+                    </a:xfrm>
+                    <a:prstGeom prst="rect">
+                      <a:avLst/>
+                    </a:prstGeom>
+                  </pic:spPr>
+                </pic:pic>
+              </a:graphicData>
+            </a:graphic>
+          </wp:inline>
+        </w:drawing>
+      </w:r>
+    </w:p>
+    <w:p>
+      <w:pPr>
+        <w:rPr>
+          <w:rFonts w:asciiTheme="minorHAnsi" w:hAnsiTheme="minorHAnsi" w:cstheme="minorHAnsi"/>
+          <w:sz w:val="28"/>
+          <w:szCs w:val="28"/>
+        </w:rPr>
+      </w:pPr>
+      <w:r>
+        <w:rPr>
+          <w:rFonts w:asciiTheme="minorHAnsi" w:hAnsiTheme="minorHAnsi" w:cstheme="minorHAnsi"/>
+          <w:noProof/>
+          <w:sz w:val="28"/>
+          <w:szCs w:val="28"/>
+        </w:rPr>
+        <w:lastRenderedPageBreak/>
+        <w:drawing>
+          <wp:inline distT="0" distB="0" distL="0" distR="0" wp14:anchorId="74E6F2C6" wp14:editId="27A821A2">
+            <wp:extent cx="8316595" cy="5731510"/>
+            <wp:effectExtent l="0" t="0" r="8255" b="2540"/>
+            <wp:docPr id="220864815" name="Picture 1" descr="A screenshot of a computer program&#10;&#10;Description automatically generated"/>
+            <wp:cNvGraphicFramePr>
+              <a:graphicFrameLocks xmlns:a="http://schemas.openxmlformats.org/drawingml/2006/main" noChangeAspect="1"/>
+            </wp:cNvGraphicFramePr>
+            <a:graphic xmlns:a="http://schemas.openxmlformats.org/drawingml/2006/main">
+              <a:graphicData uri="http://schemas.openxmlformats.org/drawingml/2006/picture">
+                <pic:pic xmlns:pic="http://schemas.openxmlformats.org/drawingml/2006/picture">
+                  <pic:nvPicPr>
+                    <pic:cNvPr id="220864815" name="Picture 1" descr="A screenshot of a computer program&#10;&#10;Description automatically generated"/>
+                    <pic:cNvPicPr/>
+                  </pic:nvPicPr>
+                  <pic:blipFill>
+                    <a:blip r:embed="rId15"/>
+                    <a:stretch>
+                      <a:fillRect/>
+                    </a:stretch>
+                  </pic:blipFill>
+                  <pic:spPr>
+                    <a:xfrm>
+                      <a:off x="0" y="0"/>
+                      <a:ext cx="8316595" cy="5731510"/>
+                    </a:xfrm>
+                    <a:prstGeom prst="rect">
+                      <a:avLst/>
+                    </a:prstGeom>
+                  </pic:spPr>
+                </pic:pic>
+              </a:graphicData>
+            </a:graphic>
+          </wp:inline>
+        </w:drawing>
+      </w:r>
+    </w:p>
+    <w:p>
+      <w:pPr>
+        <w:rPr>
+          <w:rFonts w:asciiTheme="minorHAnsi" w:hAnsiTheme="minorHAnsi" w:cstheme="minorHAnsi"/>
+          <w:sz w:val="28"/>
+          <w:szCs w:val="28"/>
+        </w:rPr>
+      </w:pPr>
+      <w:r>
+        <w:rPr>
+          <w:rFonts w:asciiTheme="minorHAnsi" w:hAnsiTheme="minorHAnsi" w:cstheme="minorHAnsi"/>
+          <w:sz w:val="28"/>
+          <w:szCs w:val="28"/>
+        </w:rPr>
+        <w:lastRenderedPageBreak/>
+        <w:drawing>
+          <wp:inline distT="0" distB="0" distL="0" distR="0" wp14:anchorId="03AF5996" wp14:editId="3DEFC787">
+            <wp:extent cx="8863330" cy="1261110"/>
+            <wp:effectExtent l="0" t="0" r="0" b="0"/>
+            <wp:docPr id="249586457" name="Picture 1" descr="A black background with white text&#10;&#10;Description automatically generated with medium confidence"/>
+            <wp:cNvGraphicFramePr>
+              <a:graphicFrameLocks xmlns:a="http://schemas.openxmlformats.org/drawingml/2006/main" noChangeAspect="1"/>
+            </wp:cNvGraphicFramePr>
+            <a:graphic xmlns:a="http://schemas.openxmlformats.org/drawingml/2006/main">
+              <a:graphicData uri="http://schemas.openxmlformats.org/drawingml/2006/picture">
+                <pic:pic xmlns:pic="http://schemas.openxmlformats.org/drawingml/2006/picture">
+                  <pic:nvPicPr>
+                    <pic:cNvPr id="249586457" name="Picture 1" descr="A black background with white text&#10;&#10;Description automatically generated with medium confidence"/>
+                    <pic:cNvPicPr/>
+                  </pic:nvPicPr>
+                  <pic:blipFill>
+                    <a:blip r:embed="rId16"/>
+                    <a:stretch>
+                      <a:fillRect/>
+                    </a:stretch>
+                  </pic:blipFill>
+                  <pic:spPr>
+                    <a:xfrm>
+                      <a:off x="0" y="0"/>
+                      <a:ext cx="8863330" cy="1261110"/>
+                    </a:xfrm>
+                    <a:prstGeom prst="rect">
+                      <a:avLst/>
+                    </a:prstGeom>
+                  </pic:spPr>
+                </pic:pic>
+              </a:graphicData>
+            </a:graphic>
+          </wp:inline>
+        </w:drawing>
+      </w:r>
+    </w:p>
+    <w:p>
+      <w:pPr>
+        <w:rPr>
+          <w:rFonts w:asciiTheme="minorHAnsi" w:hAnsiTheme="minorHAnsi" w:cstheme="minorHAnsi"/>
+          <w:sz w:val="28"/>
+          <w:szCs w:val="28"/>
+        </w:rPr>
+      </w:pPr>
+    </w:p>
+    <w:p>
+      <w:pPr>
+        <w:rPr>
+          <w:rFonts w:asciiTheme="minorHAnsi" w:hAnsiTheme="minorHAnsi" w:cstheme="minorHAnsi"/>
+          <w:sz w:val="28"/>
+          <w:szCs w:val="28"/>
+        </w:rPr>
+      </w:pPr>
+      <w:r>
+        <w:rPr>
+          <w:rFonts w:asciiTheme="minorHAnsi" w:hAnsiTheme="minorHAnsi" w:cstheme="minorHAnsi"/>
+          <w:sz w:val="28"/>
+          <w:szCs w:val="28"/>
+        </w:rPr>
+        <w:lastRenderedPageBreak/>
+        <w:drawing>
+          <wp:inline distT="0" distB="0" distL="0" distR="0" wp14:anchorId="1B0CD2DA" wp14:editId="760EE945">
+            <wp:extent cx="8863330" cy="4383405"/>
+            <wp:effectExtent l="0" t="0" r="0" b="0"/>
+            <wp:docPr id="183266367" name="Picture 1" descr="A screenshot of a computer&#10;&#10;Description automatically generated"/>
+            <wp:cNvGraphicFramePr>
+              <a:graphicFrameLocks xmlns:a="http://schemas.openxmlformats.org/drawingml/2006/main" noChangeAspect="1"/>
+            </wp:cNvGraphicFramePr>
+            <a:graphic xmlns:a="http://schemas.openxmlformats.org/drawingml/2006/main">
+              <a:graphicData uri="http://schemas.openxmlformats.org/drawingml/2006/picture">
+                <pic:pic xmlns:pic="http://schemas.openxmlformats.org/drawingml/2006/picture">
+                  <pic:nvPicPr>
+                    <pic:cNvPr id="183266367" name="Picture 1" descr="A screenshot of a computer&#10;&#10;Description automatically generated"/>
+                    <pic:cNvPicPr/>
+                  </pic:nvPicPr>
+                  <pic:blipFill>
+                    <a:blip r:embed="rId17"/>
+                    <a:stretch>
+                      <a:fillRect/>
+                    </a:stretch>
+                  </pic:blipFill>
+                  <pic:spPr>
+                    <a:xfrm>
+                      <a:off x="0" y="0"/>
+                      <a:ext cx="8863330" cy="4383405"/>
+                    </a:xfrm>
+                    <a:prstGeom prst="rect">
+                      <a:avLst/>
+                    </a:prstGeom>
+                  </pic:spPr>
+                </pic:pic>
+              </a:graphicData>
+            </a:graphic>
+          </wp:inline>
+        </w:drawing>
+      </w:r>
     </w:p>
     <w:p>
       <w:pPr>
@@ -2499,6 +4715,15 @@
           <w:szCs w:val="28"/>
         </w:rPr>
       </w:pPr>
+      <w:r>
+        <w:rPr>
+          <w:rFonts w:asciiTheme="minorHAnsi" w:hAnsiTheme="minorHAnsi" w:cstheme="minorHAnsi"/>
+          <w:sz w:val="28"/>
+          <w:szCs w:val="28"/>
+        </w:rPr>
+        <w:lastRenderedPageBreak/>
+        <w:t>https://github.com/DavidClapp-8/task-b-repository.git</w:t>
+      </w:r>
     </w:p>
     <w:p>
       <w:pPr>
@@ -2599,7 +4824,6 @@
           <w:b/>
           <w:bCs/>
         </w:rPr>
-        <w:lastRenderedPageBreak/>
         <w:t xml:space="preserve">References: </w:t>
       </w:r>
     </w:p>
@@ -2628,6 +4852,14 @@
         </w:rPr>
         <w:t xml:space="preserve">[1]. </w:t>
       </w:r>
+      <w:r>
+        <w:rPr>
+          <w:rFonts w:asciiTheme="minorHAnsi" w:hAnsiTheme="minorHAnsi" w:cstheme="minorHAnsi"/>
+          <w:b/>
+          <w:bCs/>
+        </w:rPr>
+        <w:t>W3 Schools</w:t>
+      </w:r>
     </w:p>
     <w:p>
       <w:pPr>
@@ -2637,13 +4869,57 @@
           <w:bCs/>
         </w:rPr>
       </w:pPr>
-      <w:r>
+    </w:p>
+    <w:p>
+      <w:pPr>
         <w:rPr>
           <w:rFonts w:asciiTheme="minorHAnsi" w:hAnsiTheme="minorHAnsi" w:cstheme="minorHAnsi"/>
           <w:b/>
           <w:bCs/>
         </w:rPr>
-        <w:t>[2].</w:t>
+      </w:pPr>
+      <w:r>
+        <w:rPr>
+          <w:rFonts w:asciiTheme="minorHAnsi" w:hAnsiTheme="minorHAnsi" w:cstheme="minorHAnsi"/>
+          <w:b/>
+          <w:bCs/>
+          <w:noProof/>
+        </w:rPr>
+        <w:drawing>
+          <wp:inline distT="0" distB="0" distL="0" distR="0" wp14:anchorId="668423F7" wp14:editId="0CA72B13">
+            <wp:extent cx="6306430" cy="1933845"/>
+            <wp:effectExtent l="0" t="0" r="0" b="9525"/>
+            <wp:docPr id="642212369" name="Picture 1" descr="A screen shot of a computer code&#10;&#10;Description automatically generated"/>
+            <wp:cNvGraphicFramePr>
+              <a:graphicFrameLocks xmlns:a="http://schemas.openxmlformats.org/drawingml/2006/main" noChangeAspect="1"/>
+            </wp:cNvGraphicFramePr>
+            <a:graphic xmlns:a="http://schemas.openxmlformats.org/drawingml/2006/main">
+              <a:graphicData uri="http://schemas.openxmlformats.org/drawingml/2006/picture">
+                <pic:pic xmlns:pic="http://schemas.openxmlformats.org/drawingml/2006/picture">
+                  <pic:nvPicPr>
+                    <pic:cNvPr id="642212369" name="Picture 1" descr="A screen shot of a computer code&#10;&#10;Description automatically generated"/>
+                    <pic:cNvPicPr/>
+                  </pic:nvPicPr>
+                  <pic:blipFill>
+                    <a:blip r:embed="rId18"/>
+                    <a:stretch>
+                      <a:fillRect/>
+                    </a:stretch>
+                  </pic:blipFill>
+                  <pic:spPr>
+                    <a:xfrm>
+                      <a:off x="0" y="0"/>
+                      <a:ext cx="6306430" cy="1933845"/>
+                    </a:xfrm>
+                    <a:prstGeom prst="rect">
+                      <a:avLst/>
+                    </a:prstGeom>
+                  </pic:spPr>
+                </pic:pic>
+              </a:graphicData>
+            </a:graphic>
+          </wp:inline>
+        </w:drawing>
       </w:r>
     </w:p>
     <w:p>
@@ -2654,13 +4930,212 @@
           <w:bCs/>
         </w:rPr>
       </w:pPr>
-      <w:r>
+    </w:p>
+    <w:p>
+      <w:pPr>
         <w:rPr>
           <w:rFonts w:asciiTheme="minorHAnsi" w:hAnsiTheme="minorHAnsi" w:cstheme="minorHAnsi"/>
           <w:b/>
           <w:bCs/>
         </w:rPr>
+      </w:pPr>
+      <w:r>
+        <w:rPr>
+          <w:rFonts w:asciiTheme="minorHAnsi" w:hAnsiTheme="minorHAnsi" w:cstheme="minorHAnsi"/>
+          <w:b/>
+          <w:bCs/>
+        </w:rPr>
+        <w:t>I researched how to append to the end of lists</w:t>
+      </w:r>
+      <w:r>
+        <w:rPr>
+          <w:rFonts w:asciiTheme="minorHAnsi" w:hAnsiTheme="minorHAnsi" w:cstheme="minorHAnsi"/>
+          <w:b/>
+          <w:bCs/>
+        </w:rPr>
+        <w:t>. This list would then be appended onto the inventory_records to later be added onto the csv file.</w:t>
+      </w:r>
+    </w:p>
+    <w:p>
+      <w:pPr>
+        <w:rPr>
+          <w:rFonts w:asciiTheme="minorHAnsi" w:hAnsiTheme="minorHAnsi" w:cstheme="minorHAnsi"/>
+          <w:b/>
+          <w:bCs/>
+        </w:rPr>
+      </w:pPr>
+    </w:p>
+    <w:p>
+      <w:pPr>
+        <w:rPr>
+          <w:rFonts w:asciiTheme="minorHAnsi" w:hAnsiTheme="minorHAnsi" w:cstheme="minorHAnsi"/>
+          <w:b/>
+          <w:bCs/>
+        </w:rPr>
+      </w:pPr>
+    </w:p>
+    <w:p>
+      <w:pPr>
+        <w:rPr>
+          <w:rFonts w:asciiTheme="minorHAnsi" w:hAnsiTheme="minorHAnsi" w:cstheme="minorHAnsi"/>
+          <w:b/>
+          <w:bCs/>
+        </w:rPr>
+      </w:pPr>
+    </w:p>
+    <w:p>
+      <w:pPr>
+        <w:rPr>
+          <w:rFonts w:asciiTheme="minorHAnsi" w:hAnsiTheme="minorHAnsi" w:cstheme="minorHAnsi"/>
+          <w:b/>
+          <w:bCs/>
+        </w:rPr>
+      </w:pPr>
+      <w:r>
+        <w:rPr>
+          <w:rFonts w:asciiTheme="minorHAnsi" w:hAnsiTheme="minorHAnsi" w:cstheme="minorHAnsi"/>
+          <w:b/>
+          <w:bCs/>
+        </w:rPr>
+        <w:t>[2].</w:t>
+      </w:r>
+      <w:r>
+        <w:rPr>
+          <w:rFonts w:asciiTheme="minorHAnsi" w:hAnsiTheme="minorHAnsi" w:cstheme="minorHAnsi"/>
+          <w:b/>
+          <w:bCs/>
+        </w:rPr>
+        <w:t>W3 Schools</w:t>
+      </w:r>
+    </w:p>
+    <w:p>
+      <w:pPr>
+        <w:rPr>
+          <w:rFonts w:asciiTheme="minorHAnsi" w:hAnsiTheme="minorHAnsi" w:cstheme="minorHAnsi"/>
+          <w:b/>
+          <w:bCs/>
+        </w:rPr>
+      </w:pPr>
+    </w:p>
+    <w:p>
+      <w:pPr>
+        <w:rPr>
+          <w:rFonts w:asciiTheme="minorHAnsi" w:hAnsiTheme="minorHAnsi" w:cstheme="minorHAnsi"/>
+          <w:b/>
+          <w:bCs/>
+        </w:rPr>
+      </w:pPr>
+      <w:r>
+        <w:rPr>
+          <w:rFonts w:asciiTheme="minorHAnsi" w:hAnsiTheme="minorHAnsi" w:cstheme="minorHAnsi"/>
+          <w:b/>
+          <w:bCs/>
+          <w:noProof/>
+        </w:rPr>
+        <w:lastRenderedPageBreak/>
+        <w:drawing>
+          <wp:inline distT="0" distB="0" distL="0" distR="0" wp14:anchorId="5F5B69F8" wp14:editId="50FD4661">
+            <wp:extent cx="4401164" cy="304843"/>
+            <wp:effectExtent l="0" t="0" r="0" b="0"/>
+            <wp:docPr id="1407190311" name="Picture 1"/>
+            <wp:cNvGraphicFramePr>
+              <a:graphicFrameLocks xmlns:a="http://schemas.openxmlformats.org/drawingml/2006/main" noChangeAspect="1"/>
+            </wp:cNvGraphicFramePr>
+            <a:graphic xmlns:a="http://schemas.openxmlformats.org/drawingml/2006/main">
+              <a:graphicData uri="http://schemas.openxmlformats.org/drawingml/2006/picture">
+                <pic:pic xmlns:pic="http://schemas.openxmlformats.org/drawingml/2006/picture">
+                  <pic:nvPicPr>
+                    <pic:cNvPr id="1407190311" name=""/>
+                    <pic:cNvPicPr/>
+                  </pic:nvPicPr>
+                  <pic:blipFill>
+                    <a:blip r:embed="rId19"/>
+                    <a:stretch>
+                      <a:fillRect/>
+                    </a:stretch>
+                  </pic:blipFill>
+                  <pic:spPr>
+                    <a:xfrm>
+                      <a:off x="0" y="0"/>
+                      <a:ext cx="4401164" cy="304843"/>
+                    </a:xfrm>
+                    <a:prstGeom prst="rect">
+                      <a:avLst/>
+                    </a:prstGeom>
+                  </pic:spPr>
+                </pic:pic>
+              </a:graphicData>
+            </a:graphic>
+          </wp:inline>
+        </w:drawing>
+      </w:r>
+    </w:p>
+    <w:p>
+      <w:pPr>
+        <w:rPr>
+          <w:rFonts w:asciiTheme="minorHAnsi" w:hAnsiTheme="minorHAnsi" w:cstheme="minorHAnsi"/>
+          <w:b/>
+          <w:bCs/>
+        </w:rPr>
+      </w:pPr>
+      <w:r>
+        <w:rPr>
+          <w:rFonts w:asciiTheme="minorHAnsi" w:hAnsiTheme="minorHAnsi" w:cstheme="minorHAnsi"/>
+          <w:b/>
+          <w:bCs/>
+        </w:rPr>
+        <w:t>Used to calculate a random value to use for units sold each day.</w:t>
+      </w:r>
+      <w:r>
+        <w:rPr>
+          <w:rFonts w:asciiTheme="minorHAnsi" w:hAnsiTheme="minorHAnsi" w:cstheme="minorHAnsi"/>
+          <w:b/>
+          <w:bCs/>
+        </w:rPr>
+        <w:t xml:space="preserve"> I needed information on how to write the syntax for this function.</w:t>
+      </w:r>
+    </w:p>
+    <w:p>
+      <w:pPr>
+        <w:rPr>
+          <w:rFonts w:asciiTheme="minorHAnsi" w:hAnsiTheme="minorHAnsi" w:cstheme="minorHAnsi"/>
+          <w:b/>
+          <w:bCs/>
+        </w:rPr>
+      </w:pPr>
+    </w:p>
+    <w:p>
+      <w:pPr>
+        <w:rPr>
+          <w:rFonts w:asciiTheme="minorHAnsi" w:hAnsiTheme="minorHAnsi" w:cstheme="minorHAnsi"/>
+          <w:b/>
+          <w:bCs/>
+        </w:rPr>
+      </w:pPr>
+    </w:p>
+    <w:p>
+      <w:pPr>
+        <w:rPr>
+          <w:rFonts w:asciiTheme="minorHAnsi" w:hAnsiTheme="minorHAnsi" w:cstheme="minorHAnsi"/>
+          <w:b/>
+          <w:bCs/>
+        </w:rPr>
+      </w:pPr>
+      <w:r>
+        <w:rPr>
+          <w:rFonts w:asciiTheme="minorHAnsi" w:hAnsiTheme="minorHAnsi" w:cstheme="minorHAnsi"/>
+          <w:b/>
+          <w:bCs/>
+        </w:rPr>
         <w:t xml:space="preserve">[3]. </w:t>
+      </w:r>
+      <w:r>
+        <w:rPr>
+          <w:rFonts w:asciiTheme="minorHAnsi" w:hAnsiTheme="minorHAnsi" w:cstheme="minorHAnsi"/>
+          <w:b/>
+          <w:bCs/>
+        </w:rPr>
+        <w:t>W3 Schools</w:t>
       </w:r>
     </w:p>
     <w:p>
@@ -2685,10 +5160,7 @@
           <w:szCs w:val="28"/>
         </w:rPr>
       </w:pPr>
-    </w:p>
-    <w:p>
-      <w:pPr>
-        <w:pStyle w:val="ListParagraph"/>
+      <w:r>
         <w:rPr>
           <w:rFonts w:asciiTheme="minorHAnsi" w:hAnsiTheme="minorHAnsi" w:cstheme="minorHAnsi"/>
           <w:b/>
@@ -2696,11 +5168,45 @@
           <w:sz w:val="28"/>
           <w:szCs w:val="28"/>
         </w:rPr>
-      </w:pPr>
+        <w:drawing>
+          <wp:inline distT="0" distB="0" distL="0" distR="0" wp14:anchorId="31933F84" wp14:editId="78F872BB">
+            <wp:extent cx="1924319" cy="342948"/>
+            <wp:effectExtent l="0" t="0" r="0" b="0"/>
+            <wp:docPr id="762849388" name="Picture 1"/>
+            <wp:cNvGraphicFramePr>
+              <a:graphicFrameLocks xmlns:a="http://schemas.openxmlformats.org/drawingml/2006/main" noChangeAspect="1"/>
+            </wp:cNvGraphicFramePr>
+            <a:graphic xmlns:a="http://schemas.openxmlformats.org/drawingml/2006/main">
+              <a:graphicData uri="http://schemas.openxmlformats.org/drawingml/2006/picture">
+                <pic:pic xmlns:pic="http://schemas.openxmlformats.org/drawingml/2006/picture">
+                  <pic:nvPicPr>
+                    <pic:cNvPr id="762849388" name=""/>
+                    <pic:cNvPicPr/>
+                  </pic:nvPicPr>
+                  <pic:blipFill>
+                    <a:blip r:embed="rId20"/>
+                    <a:stretch>
+                      <a:fillRect/>
+                    </a:stretch>
+                  </pic:blipFill>
+                  <pic:spPr>
+                    <a:xfrm>
+                      <a:off x="0" y="0"/>
+                      <a:ext cx="1924319" cy="342948"/>
+                    </a:xfrm>
+                    <a:prstGeom prst="rect">
+                      <a:avLst/>
+                    </a:prstGeom>
+                  </pic:spPr>
+                </pic:pic>
+              </a:graphicData>
+            </a:graphic>
+          </wp:inline>
+        </w:drawing>
+      </w:r>
     </w:p>
     <w:p>
       <w:pPr>
-        <w:pStyle w:val="ListParagraph"/>
         <w:rPr>
           <w:rFonts w:asciiTheme="minorHAnsi" w:hAnsiTheme="minorHAnsi" w:cstheme="minorHAnsi"/>
           <w:b/>
@@ -2709,6 +5215,16 @@
           <w:szCs w:val="28"/>
         </w:rPr>
       </w:pPr>
+      <w:r>
+        <w:rPr>
+          <w:rFonts w:asciiTheme="minorHAnsi" w:hAnsiTheme="minorHAnsi" w:cstheme="minorHAnsi"/>
+          <w:b/>
+          <w:bCs/>
+          <w:sz w:val="28"/>
+          <w:szCs w:val="28"/>
+        </w:rPr>
+        <w:t>I researched the snake case rules to make sure my variables all followed the legal variable names.</w:t>
+      </w:r>
     </w:p>
     <w:p>
       <w:pPr>
@@ -2864,14 +5380,7 @@
                 <w:szCs w:val="28"/>
               </w:rPr>
             </w:pPr>
-          </w:p>
-        </w:tc>
-        <w:tc>
-          <w:tcPr>
-            <w:tcW w:w="3487" w:type="dxa"/>
-          </w:tcPr>
-          <w:p>
-            <w:pPr>
+            <w:r>
               <w:rPr>
                 <w:rFonts w:asciiTheme="minorHAnsi" w:hAnsiTheme="minorHAnsi" w:cstheme="minorHAnsi"/>
                 <w:b/>
@@ -2879,57 +5388,8 @@
                 <w:sz w:val="28"/>
                 <w:szCs w:val="28"/>
               </w:rPr>
-            </w:pPr>
-          </w:p>
-        </w:tc>
-        <w:tc>
-          <w:tcPr>
-            <w:tcW w:w="3487" w:type="dxa"/>
-          </w:tcPr>
-          <w:p>
-            <w:pPr>
-              <w:rPr>
-                <w:rFonts w:asciiTheme="minorHAnsi" w:hAnsiTheme="minorHAnsi" w:cstheme="minorHAnsi"/>
-                <w:b/>
-                <w:bCs/>
-                <w:sz w:val="28"/>
-                <w:szCs w:val="28"/>
-              </w:rPr>
-            </w:pPr>
-          </w:p>
-        </w:tc>
-        <w:tc>
-          <w:tcPr>
-            <w:tcW w:w="3487" w:type="dxa"/>
-          </w:tcPr>
-          <w:p>
-            <w:pPr>
-              <w:rPr>
-                <w:rFonts w:asciiTheme="minorHAnsi" w:hAnsiTheme="minorHAnsi" w:cstheme="minorHAnsi"/>
-                <w:b/>
-                <w:bCs/>
-                <w:sz w:val="28"/>
-                <w:szCs w:val="28"/>
-              </w:rPr>
-            </w:pPr>
-          </w:p>
-        </w:tc>
-      </w:tr>
-      <w:tr>
-        <w:tc>
-          <w:tcPr>
-            <w:tcW w:w="3487" w:type="dxa"/>
-          </w:tcPr>
-          <w:p>
-            <w:pPr>
-              <w:rPr>
-                <w:rFonts w:asciiTheme="minorHAnsi" w:hAnsiTheme="minorHAnsi" w:cstheme="minorHAnsi"/>
-                <w:b/>
-                <w:bCs/>
-                <w:sz w:val="28"/>
-                <w:szCs w:val="28"/>
-              </w:rPr>
-            </w:pPr>
+              <w:t>N/A</w:t>
+            </w:r>
           </w:p>
         </w:tc>
         <w:tc>
@@ -2994,12 +5454,12 @@
       </w:pPr>
     </w:p>
     <w:sectPr>
-      <w:headerReference w:type="even" r:id="rId10"/>
-      <w:headerReference w:type="default" r:id="rId11"/>
-      <w:footerReference w:type="even" r:id="rId12"/>
-      <w:footerReference w:type="default" r:id="rId13"/>
-      <w:headerReference w:type="first" r:id="rId14"/>
-      <w:footerReference w:type="first" r:id="rId15"/>
+      <w:headerReference w:type="even" r:id="rId21"/>
+      <w:headerReference w:type="default" r:id="rId22"/>
+      <w:footerReference w:type="even" r:id="rId23"/>
+      <w:footerReference w:type="default" r:id="rId24"/>
+      <w:headerReference w:type="first" r:id="rId25"/>
+      <w:footerReference w:type="first" r:id="rId26"/>
       <w:pgSz w:w="16838" w:h="11906" w:orient="landscape"/>
       <w:pgMar w:top="1440" w:right="1440" w:bottom="1440" w:left="1440" w:header="708" w:footer="708" w:gutter="0"/>
       <w:cols w:space="708"/>
